--- a/ReportLayouts/wanSalesCrMemo.docx
+++ b/ReportLayouts/wanSalesCrMemo.docx
@@ -6749,6 +6749,10 @@
  
          < C o m p a n y A d d r e s s 6 > C o m p a n y A d d r e s s 6 < / C o m p a n y A d d r e s s 6 >   
+         < C o m p a n y A d d r e s s 7 > C o m p a n y A d d r e s s 7 < / C o m p a n y A d d r e s s 7 > + 
+         < C o m p a n y A d d r e s s 8 > C o m p a n y A d d r e s s 8 < / C o m p a n y A d d r e s s 8 > + 
          < C o m p a n y B a n k A c c o u n t N o > C o m p a n y B a n k A c c o u n t N o < / C o m p a n y B a n k A c c o u n t N o >   
          < C o m p a n y B a n k A c c o u n t N o _ L b l > C o m p a n y B a n k A c c o u n t N o _ L b l < / C o m p a n y B a n k A c c o u n t N o _ L b l > @@ -7140,6 +7144,8 @@
              < C o d e _ V A T C l a u s e L i n e _ L b l > C o d e _ V A T C l a u s e L i n e _ L b l < / C o d e _ V A T C l a u s e L i n e _ L b l >   
              < D e s c r i p t i o n _ V A T C l a u s e L i n e > D e s c r i p t i o n _ V A T C l a u s e L i n e < / D e s c r i p t i o n _ V A T C l a u s e L i n e > + 
+             < D e s c r i p t i o n 2 _ V A T C l a u s e L i n e > D e s c r i p t i o n 2 _ V A T C l a u s e L i n e < / D e s c r i p t i o n 2 _ V A T C l a u s e L i n e >   
              < N o O f V A T C l a u s e s > N o O f V A T C l a u s e s < / N o O f V A T C l a u s e s >   

--- a/ReportLayouts/wanSalesCrMemo.docx
+++ b/ReportLayouts/wanSalesCrMemo.docx
@@ -6885,18 +6885,18 @@
  
          < P r i c e s I n c l u d i n g V A T > P r i c e s I n c l u d i n g V A T < / P r i c e s I n c l u d i n g V A T >   
+         < P r i c e s I n c l u d i n g V A T Y e s N o > P r i c e s I n c l u d i n g V A T Y e s N o < / P r i c e s I n c l u d i n g V A T Y e s N o > + 
          < P r i c e s I n c l u d i n g V A T _ L b l > P r i c e s I n c l u d i n g V A T _ L b l < / P r i c e s I n c l u d i n g V A T _ L b l >   
-         < P r i c e s I n c l u d i n g V A T Y e s N o > P r i c e s I n c l u d i n g V A T Y e s N o < / P r i c e s I n c l u d i n g V A T Y e s N o > - 
          < S a l e s I n v o i c e L i n e D i s c o u n t _ L b l > S a l e s I n v o i c e L i n e D i s c o u n t _ L b l < / S a l e s I n v o i c e L i n e D i s c o u n t _ L b l >   
+         < S a l e s P e r s o n B l a n k _ L b l > S a l e s P e r s o n B l a n k _ L b l < / S a l e s P e r s o n B l a n k _ L b l > + 
+         < S a l e s P e r s o n N a m e > S a l e s P e r s o n N a m e < / S a l e s P e r s o n N a m e > + 
          < S a l e s P e r s o n _ L b l > S a l e s P e r s o n _ L b l < / S a l e s P e r s o n _ L b l >   
-         < S a l e s P e r s o n B l a n k _ L b l > S a l e s P e r s o n B l a n k _ L b l < / S a l e s P e r s o n B l a n k _ L b l > - 
-         < S a l e s P e r s o n N a m e > S a l e s P e r s o n N a m e < / S a l e s P e r s o n N a m e > - 
          < S e l l T o C o n t a c t E m a i l > S e l l T o C o n t a c t E m a i l < / S e l l T o C o n t a c t E m a i l >   
          < S e l l T o C o n t a c t E m a i l L b l > S e l l T o C o n t a c t E m a i l L b l < / S e l l T o C o n t a c t E m a i l L b l > @@ -6913,34 +6913,34 @@
  
          < S e l l t o C u s t o m e r N o _ L b l > S e l l t o C u s t o m e r N o _ L b l < / S e l l t o C u s t o m e r N o _ L b l >   
+         < S h i p m e n t D a t e > S h i p m e n t D a t e < / S h i p m e n t D a t e > + 
+         < S h i p m e n t D a t e _ L b l > S h i p m e n t D a t e _ L b l < / S h i p m e n t D a t e _ L b l > + 
+         < S h i p m e n t M e t h o d D e s c r i p t i o n > S h i p m e n t M e t h o d D e s c r i p t i o n < / S h i p m e n t M e t h o d D e s c r i p t i o n > + 
+         < S h i p m e n t M e t h o d D e s c r i p t i o n _ L b l > S h i p m e n t M e t h o d D e s c r i p t i o n _ L b l < / S h i p m e n t M e t h o d D e s c r i p t i o n _ L b l > + 
          < S h i p m e n t _ L b l > S h i p m e n t _ L b l < / S h i p m e n t _ L b l >   
-         < S h i p m e n t D a t e > S h i p m e n t D a t e < / S h i p m e n t D a t e > - 
-         < S h i p m e n t D a t e _ L b l > S h i p m e n t D a t e _ L b l < / S h i p m e n t D a t e _ L b l > - 
-         < S h i p m e n t M e t h o d D e s c r i p t i o n > S h i p m e n t M e t h o d D e s c r i p t i o n < / S h i p m e n t M e t h o d D e s c r i p t i o n > - 
-         < S h i p m e n t M e t h o d D e s c r i p t i o n _ L b l > S h i p m e n t M e t h o d D e s c r i p t i o n _ L b l < / S h i p m e n t M e t h o d D e s c r i p t i o n _ L b l > +         < S h i p T o A d d r e s s 1 > S h i p T o A d d r e s s 1 < / S h i p T o A d d r e s s 1 > + 
+         < S h i p T o A d d r e s s 2 > S h i p T o A d d r e s s 2 < / S h i p T o A d d r e s s 2 > + 
+         < S h i p T o A d d r e s s 3 > S h i p T o A d d r e s s 3 < / S h i p T o A d d r e s s 3 > + 
+         < S h i p T o A d d r e s s 4 > S h i p T o A d d r e s s 4 < / S h i p T o A d d r e s s 4 > + 
+         < S h i p T o A d d r e s s 5 > S h i p T o A d d r e s s 5 < / S h i p T o A d d r e s s 5 > + 
+         < S h i p T o A d d r e s s 6 > S h i p T o A d d r e s s 6 < / S h i p T o A d d r e s s 6 > + 
+         < S h i p T o A d d r e s s 7 > S h i p T o A d d r e s s 7 < / S h i p T o A d d r e s s 7 > + 
+         < S h i p T o A d d r e s s 8 > S h i p T o A d d r e s s 8 < / S h i p T o A d d r e s s 8 >   
          < S h i p T o A d d r e s s _ L b l > S h i p T o A d d r e s s _ L b l < / S h i p T o A d d r e s s _ L b l >   
-         < S h i p T o A d d r e s s 1 > S h i p T o A d d r e s s 1 < / S h i p T o A d d r e s s 1 > - 
-         < S h i p T o A d d r e s s 2 > S h i p T o A d d r e s s 2 < / S h i p T o A d d r e s s 2 > - 
-         < S h i p T o A d d r e s s 3 > S h i p T o A d d r e s s 3 < / S h i p T o A d d r e s s 3 > - 
-         < S h i p T o A d d r e s s 4 > S h i p T o A d d r e s s 4 < / S h i p T o A d d r e s s 4 > - 
-         < S h i p T o A d d r e s s 5 > S h i p T o A d d r e s s 5 < / S h i p T o A d d r e s s 5 > - 
-         < S h i p T o A d d r e s s 6 > S h i p T o A d d r e s s 6 < / S h i p T o A d d r e s s 6 > - 
-         < S h i p T o A d d r e s s 7 > S h i p T o A d d r e s s 7 < / S h i p T o A d d r e s s 7 > - 
-         < S h i p T o A d d r e s s 8 > S h i p T o A d d r e s s 8 < / S h i p T o A d d r e s s 8 > - 
          < S h o w S h i p p i n g A d d r e s s > S h o w S h i p p i n g A d d r e s s < / S h o w S h i p p i n g A d d r e s s >   
          < S h o w W o r k D e s c r i p t i o n > S h o w W o r k D e s c r i p t i o n < / S h o w W o r k D e s c r i p t i o n > @@ -6949,16 +6949,16 @@
  
          < T o t a l _ L b l > T o t a l _ L b l < / T o t a l _ L b l >   
+         < V A T A m o u n t S p e c i f i c a t i o n _ L b l > V A T A m o u n t S p e c i f i c a t i o n _ L b l < / V A T A m o u n t S p e c i f i c a t i o n _ L b l > + 
          < V A T A m o u n t _ L b l > V A T A m o u n t _ L b l < / V A T A m o u n t _ L b l >   
-         < V A T A m o u n t S p e c i f i c a t i o n _ L b l > V A T A m o u n t S p e c i f i c a t i o n _ L b l < / V A T A m o u n t S p e c i f i c a t i o n _ L b l > - 
          < V A T B a s e _ L b l > V A T B a s e _ L b l < / V A T B a s e _ L b l >   
+         < V A T C l a u s e s _ L b l > V A T C l a u s e s _ L b l < / V A T C l a u s e s _ L b l > + 
          < V A T C l a u s e _ L b l > V A T C l a u s e _ L b l < / V A T C l a u s e _ L b l >   
-         < V A T C l a u s e s _ L b l > V A T C l a u s e s _ L b l < / V A T C l a u s e s _ L b l > - 
          < V A T I d e n t i f i e r _ L b l > V A T I d e n t i f i e r _ L b l < / V A T I d e n t i f i e r _ L b l >   
          < V A T P e r c e n t a g e _ L b l > V A T P e r c e n t a g e _ L b l < / V A T P e r c e n t a g e _ L b l > @@ -7019,10 +7019,10 @@
  
              < L i n e A m o u n t _ L i n e _ L b l > L i n e A m o u n t _ L i n e _ L b l < / L i n e A m o u n t _ L i n e _ L b l >   
+             < L i n e D i s c o u n t P e r c e n t T e x t _ L i n e > L i n e D i s c o u n t P e r c e n t T e x t _ L i n e < / L i n e D i s c o u n t P e r c e n t T e x t _ L i n e > + 
              < L i n e D i s c o u n t P e r c e n t _ L i n e > L i n e D i s c o u n t P e r c e n t _ L i n e < / L i n e D i s c o u n t P e r c e n t _ L i n e >   
-             < L i n e D i s c o u n t P e r c e n t T e x t _ L i n e > L i n e D i s c o u n t P e r c e n t T e x t _ L i n e < / L i n e D i s c o u n t P e r c e n t T e x t _ L i n e > - 
              < L i n e N o _ L i n e > L i n e N o _ L i n e < / L i n e N o _ L i n e >   
              < Q u a n t i t y _ L i n e > Q u a n t i t y _ L i n e < / Q u a n t i t y _ L i n e > @@ -7111,22 +7111,22 @@
  
              < N o O f V A T I d e n t i f i e r s > N o O f V A T I d e n t i f i e r s < / N o O f V A T I d e n t i f i e r s >   
+             < V A T A m o u n t L C Y _ V A T A m o u n t L i n e > V A T A m o u n t L C Y _ V A T A m o u n t L i n e < / V A T A m o u n t L C Y _ V A T A m o u n t L i n e > + 
+             < V A T A m o u n t L C Y _ V A T A m o u n t L i n e _ L b l > V A T A m o u n t L C Y _ V A T A m o u n t L i n e _ L b l < / V A T A m o u n t L C Y _ V A T A m o u n t L i n e _ L b l > + 
              < V A T A m o u n t _ V a t A m o u n t L i n e > V A T A m o u n t _ V a t A m o u n t L i n e < / V A T A m o u n t _ V a t A m o u n t L i n e >   
              < V A T A m o u n t _ V a t A m o u n t L i n e _ L b l > V A T A m o u n t _ V a t A m o u n t L i n e _ L b l < / V A T A m o u n t _ V a t A m o u n t L i n e _ L b l >   
-             < V A T A m o u n t L C Y _ V A T A m o u n t L i n e > V A T A m o u n t L C Y _ V A T A m o u n t L i n e < / V A T A m o u n t L C Y _ V A T A m o u n t L i n e > - 
-             < V A T A m o u n t L C Y _ V A T A m o u n t L i n e _ L b l > V A T A m o u n t L C Y _ V A T A m o u n t L i n e _ L b l < / V A T A m o u n t L C Y _ V A T A m o u n t L i n e _ L b l > +             < V A T B a s e L C Y _ V A T A m o u n t L i n e > V A T B a s e L C Y _ V A T A m o u n t L i n e < / V A T B a s e L C Y _ V A T A m o u n t L i n e > + 
+             < V A T B a s e L C Y _ V A T A m o u n t L i n e _ L b l > V A T B a s e L C Y _ V A T A m o u n t L i n e _ L b l < / V A T B a s e L C Y _ V A T A m o u n t L i n e _ L b l >   
              < V A T B a s e _ V a t A m o u n t L i n e > V A T B a s e _ V a t A m o u n t L i n e < / V A T B a s e _ V a t A m o u n t L i n e >   
              < V A T B a s e _ V a t A m o u n t L i n e _ L b l > V A T B a s e _ V a t A m o u n t L i n e _ L b l < / V A T B a s e _ V a t A m o u n t L i n e _ L b l >   
-             < V A T B a s e L C Y _ V A T A m o u n t L i n e > V A T B a s e L C Y _ V A T A m o u n t L i n e < / V A T B a s e L C Y _ V A T A m o u n t L i n e > - 
-             < V A T B a s e L C Y _ V A T A m o u n t L i n e _ L b l > V A T B a s e L C Y _ V A T A m o u n t L i n e _ L b l < / V A T B a s e L C Y _ V A T A m o u n t L i n e _ L b l > - 
              < V A T I d e n t i f i e r _ V a t A m o u n t L i n e > V A T I d e n t i f i e r _ V a t A m o u n t L i n e < / V A T I d e n t i f i e r _ V a t A m o u n t L i n e >   
              < V A T I d e n t i f i e r _ V a t A m o u n t L i n e _ L b l > V A T I d e n t i f i e r _ V a t A m o u n t L i n e _ L b l < / V A T I d e n t i f i e r _ V a t A m o u n t L i n e _ L b l > @@ -7143,10 +7143,10 @@
  
              < C o d e _ V A T C l a u s e L i n e _ L b l > C o d e _ V A T C l a u s e L i n e _ L b l < / C o d e _ V A T C l a u s e L i n e _ L b l >   
+             < D e s c r i p t i o n 2 _ V A T C l a u s e L i n e > D e s c r i p t i o n 2 _ V A T C l a u s e L i n e < / D e s c r i p t i o n 2 _ V A T C l a u s e L i n e > + 
              < D e s c r i p t i o n _ V A T C l a u s e L i n e > D e s c r i p t i o n _ V A T C l a u s e L i n e < / D e s c r i p t i o n _ V A T C l a u s e L i n e >   
-             < D e s c r i p t i o n 2 _ V A T C l a u s e L i n e > D e s c r i p t i o n 2 _ V A T C l a u s e L i n e < / D e s c r i p t i o n 2 _ V A T C l a u s e L i n e > - 
              < N o O f V A T C l a u s e s > N o O f V A T C l a u s e s < / N o O f V A T C l a u s e s >   
              < V A T A m o u n t _ V A T C l a u s e L i n e > V A T A m o u n t _ V A T C l a u s e L i n e < / V A T A m o u n t _ V A T C l a u s e L i n e > @@ -7157,9 +7157,9 @@
  
          < R e p o r t T o t a l s L i n e >   
+             < A m o u n t F o r m a t t e d _ R e p o r t T o t a l s L i n e > A m o u n t F o r m a t t e d _ R e p o r t T o t a l s L i n e < / A m o u n t F o r m a t t e d _ R e p o r t T o t a l s L i n e > + 
              < A m o u n t _ R e p o r t T o t a l s L i n e > A m o u n t _ R e p o r t T o t a l s L i n e < / A m o u n t _ R e p o r t T o t a l s L i n e > - 
-             < A m o u n t F o r m a t t e d _ R e p o r t T o t a l s L i n e > A m o u n t F o r m a t t e d _ R e p o r t T o t a l s L i n e < / A m o u n t F o r m a t t e d _ R e p o r t T o t a l s L i n e >   
              < D e s c r i p t i o n _ R e p o r t T o t a l s L i n e > D e s c r i p t i o n _ R e p o r t T o t a l s L i n e < / D e s c r i p t i o n _ R e p o r t T o t a l s L i n e >   

--- a/ReportLayouts/wanSalesCrMemo.docx
+++ b/ReportLayouts/wanSalesCrMemo.docx
@@ -7177,6 +7177,10 @@
  
              < G r e e t i n g T e x t > G r e e t i n g T e x t < / G r e e t i n g T e x t >   
+             < w a n B e g i n n i n g C o n t e n t > w a n B e g i n n i n g C o n t e n t < / w a n B e g i n n i n g C o n t e n t > + 
+             < w a n E n d i n g C o n t e n t > w a n E n d i n g C o n t e n t < / w a n E n d i n g C o n t e n t > + 
          < / L e t t e r T e x t >   
          < T o t a l s > 
--- a/ReportLayouts/wanSalesCrMemo.docx
+++ b/ReportLayouts/wanSalesCrMemo.docx
@@ -6831,6 +6831,8 @@
  
          < C u s t o m e r P o s t a l B a r C o d e > C u s t o m e r P o s t a l B a r C o d e < / C u s t o m e r P o s t a l B a r C o d e >   
+         < C u s t o m e r S i r e n N o > C u s t o m e r S i r e n N o < / C u s t o m e r S i r e n N o > + 
          < D o c u m e n t C o p y T e x t > D o c u m e n t C o p y T e x t < / D o c u m e n t C o p y T e x t >   
          < D o c u m e n t D a t e > D o c u m e n t D a t e < / D o c u m e n t D a t e > @@ -6859,6 +6861,8 @@
  
          < G l o b a l L o c a t i o n N u m b e r _ L b l > G l o b a l L o c a t i o n N u m b e r _ L b l < / G l o b a l L o c a t i o n N u m b e r _ L b l >   
+         < G o o d s A n d S e r v i c e s _ L b l > G o o d s A n d S e r v i c e s _ L b l < / G o o d s A n d S e r v i c e s _ L b l > + 
          < H o m e P a g e _ H e a d e r _ L b l > H o m e P a g e _ H e a d e r _ L b l < / H o m e P a g e _ H e a d e r _ L b l >   
          < I n v o i c e D i s c o u n t A m o u n t _ L b l > I n v o i c e D i s c o u n t A m o u n t _ L b l < / I n v o i c e D i s c o u n t A m o u n t _ L b l > @@ -6960,6 +6964,8 @@
          < V A T C l a u s e _ L b l > V A T C l a u s e _ L b l < / V A T C l a u s e _ L b l >   
          < V A T I d e n t i f i e r _ L b l > V A T I d e n t i f i e r _ L b l < / V A T I d e n t i f i e r _ L b l > + 
+         < V A T P a i d O n D e b i t s _ L b l > V A T P a i d O n D e b i t s _ L b l < / V A T P a i d O n D e b i t s _ L b l >   
          < V A T P e r c e n t a g e _ L b l > V A T P e r c e n t a g e _ L b l < / V A T P e r c e n t a g e _ L b l >   

--- a/ReportLayouts/wanSalesCrMemo.docx
+++ b/ReportLayouts/wanSalesCrMemo.docx
@@ -6831,8 +6831,6 @@
  
          < C u s t o m e r P o s t a l B a r C o d e > C u s t o m e r P o s t a l B a r C o d e < / C u s t o m e r P o s t a l B a r C o d e >   
-         < C u s t o m e r S i r e n N o > C u s t o m e r S i r e n N o < / C u s t o m e r S i r e n N o > - 
          < D o c u m e n t C o p y T e x t > D o c u m e n t C o p y T e x t < / D o c u m e n t C o p y T e x t >   
          < D o c u m e n t D a t e > D o c u m e n t D a t e < / D o c u m e n t D a t e > @@ -6861,8 +6859,6 @@
  
          < G l o b a l L o c a t i o n N u m b e r _ L b l > G l o b a l L o c a t i o n N u m b e r _ L b l < / G l o b a l L o c a t i o n N u m b e r _ L b l >   
-         < G o o d s A n d S e r v i c e s _ L b l > G o o d s A n d S e r v i c e s _ L b l < / G o o d s A n d S e r v i c e s _ L b l > - 
          < H o m e P a g e _ H e a d e r _ L b l > H o m e P a g e _ H e a d e r _ L b l < / H o m e P a g e _ H e a d e r _ L b l >   
          < I n v o i c e D i s c o u n t A m o u n t _ L b l > I n v o i c e D i s c o u n t A m o u n t _ L b l < / I n v o i c e D i s c o u n t A m o u n t _ L b l > @@ -6945,6 +6941,8 @@
  
          < S h i p T o A d d r e s s _ L b l > S h i p T o A d d r e s s _ L b l < / S h i p T o A d d r e s s _ L b l >   
+         < S h i p T o P h o n e N o > S h i p T o P h o n e N o < / S h i p T o P h o n e N o > + 
          < S h o w S h i p p i n g A d d r e s s > S h o w S h i p p i n g A d d r e s s < / S h o w S h i p p i n g A d d r e s s >   
          < S h o w W o r k D e s c r i p t i o n > S h o w W o r k D e s c r i p t i o n < / S h o w W o r k D e s c r i p t i o n > @@ -6965,8 +6963,6 @@
  
          < V A T I d e n t i f i e r _ L b l > V A T I d e n t i f i e r _ L b l < / V A T I d e n t i f i e r _ L b l >   
-         < V A T P a i d O n D e b i t s _ L b l > V A T P a i d O n D e b i t s _ L b l < / V A T P a i d O n D e b i t s _ L b l > - 
          < V A T P e r c e n t a g e _ L b l > V A T P e r c e n t a g e _ L b l < / V A T P e r c e n t a g e _ L b l >   
          < V A T R e g i s t r a t i o n N o > V A T R e g i s t r a t i o n N o < / V A T R e g i s t r a t i o n N o > @@ -6977,16 +6973,28 @@
  
          < w a n B i l l T o A d d r e s s _ L b l > w a n B i l l T o A d d r e s s _ L b l < / w a n B i l l T o A d d r e s s _ L b l >   
+         < w a n C o l u m n 1 _ L b l > w a n C o l u m n 1 _ L b l < / w a n C o l u m n 1 _ L b l > + 
+         < w a n C o l u m n 2 _ L b l > w a n C o l u m n 2 _ L b l < / w a n C o l u m n 2 _ L b l > + 
+         < w a n C o l u m n 3 _ L b l > w a n C o l u m n 3 _ L b l < / w a n C o l u m n 3 _ L b l > + 
          < w a n C o m p a n y A d d r e s s > w a n C o m p a n y A d d r e s s < / w a n C o m p a n y A d d r e s s >   
          < w a n C o m p a n y C o n t a c t I n f o > w a n C o m p a n y C o n t a c t I n f o < / w a n C o m p a n y C o n t a c t I n f o >   
          < w a n C o m p a n y L e g a l I n f o > w a n C o m p a n y L e g a l I n f o < / w a n C o m p a n y L e g a l I n f o >   
+         < w a n E x t e r n a l D o c u m e n t N o _ L b l > w a n E x t e r n a l D o c u m e n t N o _ L b l < / w a n E x t e r n a l D o c u m e n t N o _ L b l > + 
+         < w a n L a t e P a y m e n t C l a u s e > w a n L a t e P a y m e n t C l a u s e < / w a n L a t e P a y m e n t C l a u s e > + 
          < w a n O u r A c c o u n t N o > w a n O u r A c c o u n t N o < / w a n O u r A c c o u n t N o >   
          < w a n O u r A c c o u n t N o _ L b l > w a n O u r A c c o u n t N o _ L b l < / w a n O u r A c c o u n t N o _ L b l >   
+         < w a n P a y m e n t M e t h o d T e x t > w a n P a y m e n t M e t h o d T e x t < / w a n P a y m e n t M e t h o d T e x t > + 
          < w a n S e l l T o A d d r e s s > w a n S e l l T o A d d r e s s < / w a n S e l l T o A d d r e s s >   
          < w a n S e l l T o A d d r e s s _ L b l > w a n S e l l T o A d d r e s s _ L b l < / w a n S e l l T o A d d r e s s _ L b l > @@ -6995,6 +7003,8 @@
  
          < w a n S h i p T o A d d r e s s _ L b l > w a n S h i p T o A d d r e s s _ L b l < / w a n S h i p T o A d d r e s s _ L b l >   
+         < w a n V A T C l a u s e > w a n V A T C l a u s e < / w a n V A T C l a u s e > + 
          < Y o u r R e f e r e n c e > Y o u r R e f e r e n c e < / Y o u r R e f e r e n c e >   
          < Y o u r R e f e r e n c e _ L b l > Y o u r R e f e r e n c e _ L b l < / Y o u r R e f e r e n c e _ L b l > @@ -7059,10 +7069,28 @@
  
              < V A T P c t _ L i n e _ L b l > V A T P c t _ L i n e _ L b l < / V A T P c t _ L i n e _ L b l >   
+             < w a n C o l u m n 1 > w a n C o l u m n 1 < / w a n C o l u m n 1 > + 
+             < w a n C o l u m n 2 > w a n C o l u m n 2 < / w a n C o l u m n 2 > + 
+             < w a n C o l u m n 3 > w a n C o l u m n 3 < / w a n C o l u m n 3 > + 
              < w a n M e m o P a d > w a n M e m o P a d < / w a n M e m o P a d >   
+             < w a n P o s i t i o n > w a n P o s i t i o n < / w a n P o s i t i o n > + 
              < w a n Q u a n t i t y _ U O M > w a n Q u a n t i t y _ U O M < / w a n Q u a n t i t y _ U O M >   
+             < w a n T i t l e M e m o P a d > w a n T i t l e M e m o P a d < / w a n T i t l e M e m o P a d > + 
+             < w a n T o t a l L i n e A m o u n t > w a n T o t a l L i n e A m o u n t < / w a n T o t a l L i n e A m o u n t > + 
+             < w a n T o t a l M e m o P a d > w a n T o t a l M e m o P a d < / w a n T o t a l M e m o P a d > + 
+             < w a n T o t a l P r e p m t A m t I n v L i n e A m o u n t > w a n T o t a l P r e p m t A m t I n v L i n e A m o u n t < / w a n T o t a l P r e p m t A m t I n v L i n e A m o u n t > + 
+             < w a n T o t a l P r e p m t L i n e A m o u n t > w a n T o t a l P r e p m t L i n e A m o u n t < / w a n T o t a l P r e p m t L i n e A m o u n t > + 
              < S h i p m e n t L i n e >   
                  < D o c u m e n t N o _ S h i p m e n t L i n e > D o c u m e n t N o _ S h i p m e n t L i n e < / D o c u m e n t N o _ S h i p m e n t L i n e > @@ -7172,6 +7200,12 @@
              < F o n t B o l d _ R e p o r t T o t a l s L i n e > F o n t B o l d _ R e p o r t T o t a l s L i n e < / F o n t B o l d _ R e p o r t T o t a l s L i n e >   
              < F o n t U n d e r l i n e _ R e p o r t T o t a l s L i n e > F o n t U n d e r l i n e _ R e p o r t T o t a l s L i n e < / F o n t U n d e r l i n e _ R e p o r t T o t a l s L i n e > + 
+             < w a n T o t a l 1 > w a n T o t a l 1 < / w a n T o t a l 1 > + 
+             < w a n T o t a l 2 > w a n T o t a l 2 < / w a n T o t a l 2 > + 
+             < w a n T o t a l 3 > w a n T o t a l 3 < / w a n T o t a l 3 >   
          < / R e p o r t T o t a l s L i n e >   

--- a/ReportLayouts/wanSalesCrMemo.docx
+++ b/ReportLayouts/wanSalesCrMemo.docx
@@ -1,6 +1,6 @@
 
 <file path=word/document.xml><?xml version="1.0" encoding="utf-8"?>
-<w:document xmlns:wpc="http://schemas.microsoft.com/office/word/2010/wordprocessingCanvas" xmlns:cx="http://schemas.microsoft.com/office/drawing/2014/chartex" xmlns:cx1="http://schemas.microsoft.com/office/drawing/2015/9/8/chartex" xmlns:cx2="http://schemas.microsoft.com/office/drawing/2015/10/21/chartex" xmlns:cx3="http://schemas.microsoft.com/office/drawing/2016/5/9/chartex" xmlns:cx4="http://schemas.microsoft.com/office/drawing/2016/5/10/chartex" xmlns:cx5="http://schemas.microsoft.com/office/drawing/2016/5/11/chartex" xmlns:cx6="http://schemas.microsoft.com/office/drawing/2016/5/12/chartex" xmlns:cx7="http://schemas.microsoft.com/office/drawing/2016/5/13/chartex" xmlns:cx8="http://schemas.microsoft.com/office/drawing/2016/5/14/chartex" xmlns:mc="http://schemas.openxmlformats.org/markup-compatibility/2006" xmlns:aink="http://schemas.microsoft.com/office/drawing/2016/ink" xmlns:am3d="http://schemas.microsoft.com/office/drawing/2017/model3d" xmlns:o="urn:schemas-microsoft-com:office:office" xmlns:oel="http://schemas.microsoft.com/office/2019/extlst" xmlns:r="http://schemas.openxmlformats.org/officeDocument/2006/relationships" xmlns:m="http://schemas.openxmlformats.org/officeDocument/2006/math" xmlns:v="urn:schemas-microsoft-com:vml" xmlns:wp14="http://schemas.microsoft.com/office/word/2010/wordprocessingDrawing" xmlns:wp="http://schemas.openxmlformats.org/drawingml/2006/wordprocessingDrawing" xmlns:w10="urn:schemas-microsoft-com:office:word" xmlns:w="http://schemas.openxmlformats.org/wordprocessingml/2006/main" xmlns:w14="http://schemas.microsoft.com/office/word/2010/wordml" xmlns:w15="http://schemas.microsoft.com/office/word/2012/wordml" xmlns:w16cex="http://schemas.microsoft.com/office/word/2018/wordml/cex" xmlns:w16cid="http://schemas.microsoft.com/office/word/2016/wordml/cid" xmlns:w16="http://schemas.microsoft.com/office/word/2018/wordml" xmlns:w16sdtdh="http://schemas.microsoft.com/office/word/2020/wordml/sdtdatahash" xmlns:w16se="http://schemas.microsoft.com/office/word/2015/wordml/symex" xmlns:wpg="http://schemas.microsoft.com/office/word/2010/wordprocessingGroup" xmlns:wpi="http://schemas.microsoft.com/office/word/2010/wordprocessingInk" xmlns:wne="http://schemas.microsoft.com/office/word/2006/wordml" xmlns:wps="http://schemas.microsoft.com/office/word/2010/wordprocessingShape" mc:Ignorable="w14 w15 w16se w16cid w16 w16cex w16sdtdh wp14">
+<w:document xmlns:wpc="http://schemas.microsoft.com/office/word/2010/wordprocessingCanvas" xmlns:cx="http://schemas.microsoft.com/office/drawing/2014/chartex" xmlns:cx1="http://schemas.microsoft.com/office/drawing/2015/9/8/chartex" xmlns:cx2="http://schemas.microsoft.com/office/drawing/2015/10/21/chartex" xmlns:cx3="http://schemas.microsoft.com/office/drawing/2016/5/9/chartex" xmlns:cx4="http://schemas.microsoft.com/office/drawing/2016/5/10/chartex" xmlns:cx5="http://schemas.microsoft.com/office/drawing/2016/5/11/chartex" xmlns:cx6="http://schemas.microsoft.com/office/drawing/2016/5/12/chartex" xmlns:cx7="http://schemas.microsoft.com/office/drawing/2016/5/13/chartex" xmlns:cx8="http://schemas.microsoft.com/office/drawing/2016/5/14/chartex" xmlns:mc="http://schemas.openxmlformats.org/markup-compatibility/2006" xmlns:aink="http://schemas.microsoft.com/office/drawing/2016/ink" xmlns:am3d="http://schemas.microsoft.com/office/drawing/2017/model3d" xmlns:o="urn:schemas-microsoft-com:office:office" xmlns:oel="http://schemas.microsoft.com/office/2019/extlst" xmlns:r="http://schemas.openxmlformats.org/officeDocument/2006/relationships" xmlns:m="http://schemas.openxmlformats.org/officeDocument/2006/math" xmlns:v="urn:schemas-microsoft-com:vml" xmlns:wp14="http://schemas.microsoft.com/office/word/2010/wordprocessingDrawing" xmlns:wp="http://schemas.openxmlformats.org/drawingml/2006/wordprocessingDrawing" xmlns:w10="urn:schemas-microsoft-com:office:word" xmlns:w="http://schemas.openxmlformats.org/wordprocessingml/2006/main" xmlns:w14="http://schemas.microsoft.com/office/word/2010/wordml" xmlns:w15="http://schemas.microsoft.com/office/word/2012/wordml" xmlns:w16cex="http://schemas.microsoft.com/office/word/2018/wordml/cex" xmlns:w16cid="http://schemas.microsoft.com/office/word/2016/wordml/cid" xmlns:w16="http://schemas.microsoft.com/office/word/2018/wordml" xmlns:w16du="http://schemas.microsoft.com/office/word/2023/wordml/word16du" xmlns:w16sdtdh="http://schemas.microsoft.com/office/word/2020/wordml/sdtdatahash" xmlns:w16sdtfl="http://schemas.microsoft.com/office/word/2024/wordml/sdtformatlock" xmlns:w16se="http://schemas.microsoft.com/office/word/2015/wordml/symex" xmlns:wpg="http://schemas.microsoft.com/office/word/2010/wordprocessingGroup" xmlns:wpi="http://schemas.microsoft.com/office/word/2010/wordprocessingInk" xmlns:wne="http://schemas.microsoft.com/office/word/2006/wordml" xmlns:wps="http://schemas.microsoft.com/office/word/2010/wordprocessingShape" mc:Ignorable="w14 w15 w16se w16cid w16 w16cex w16sdtdh w16sdtfl w16du wp14">
   <w:body>
     <w:tbl>
       <w:tblPr>
@@ -46,6 +46,7 @@
             <w:dataBinding w:prefixMappings="xmlns:ns0='urn:microsoft-dynamics-nav/reports/Standard_Sales_Credit_Memo/1307/'" w:xpath="/ns0:NavWordReportXmlPart[1]/ns0:Header[1]/ns0:wanSellToAddress_Lbl[1]" w:storeItemID="{D5358600-93C6-41BB-80A2-1D3271F75AB0}"/>
             <w:text/>
           </w:sdtPr>
+          <w:sdtEndPr/>
           <w:sdtContent>
             <w:tc>
               <w:tcPr>
@@ -92,6 +93,7 @@
             <w:dataBinding w:prefixMappings="xmlns:ns0='urn:microsoft-dynamics-nav/reports/Standard_Sales_Credit_Memo/1307/'" w:xpath="/ns0:NavWordReportXmlPart[1]/ns0:Header[1]/ns0:wanShipToAddress_Lbl[1]" w:storeItemID="{D5358600-93C6-41BB-80A2-1D3271F75AB0}"/>
             <w:text/>
           </w:sdtPr>
+          <w:sdtEndPr/>
           <w:sdtContent>
             <w:tc>
               <w:tcPr>
@@ -137,6 +139,7 @@
             <w:dataBinding w:prefixMappings="xmlns:ns0='urn:microsoft-dynamics-nav/reports/Standard_Sales_Credit_Memo/1307/'" w:xpath="/ns0:NavWordReportXmlPart[1]/ns0:Header[1]/ns0:wanBillToAddress_Lbl[1]" w:storeItemID="{D5358600-93C6-41BB-80A2-1D3271F75AB0}"/>
             <w:text/>
           </w:sdtPr>
+          <w:sdtEndPr/>
           <w:sdtContent>
             <w:tc>
               <w:tcPr>
@@ -201,6 +204,7 @@
                 <w:dataBinding w:prefixMappings="xmlns:ns0='urn:microsoft-dynamics-nav/reports/Standard_Sales_Credit_Memo/1307/'" w:xpath="/ns0:NavWordReportXmlPart[1]/ns0:Header[1]/ns0:wanSellToAddress[1]" w:storeItemID="{D5358600-93C6-41BB-80A2-1D3271F75AB0}"/>
                 <w:text/>
               </w:sdtPr>
+              <w:sdtEndPr/>
               <w:sdtContent>
                 <w:proofErr w:type="spellStart"/>
                 <w:r>
@@ -242,6 +246,7 @@
                 <w:dataBinding w:prefixMappings="xmlns:ns0='urn:microsoft-dynamics-nav/reports/Standard_Sales_Credit_Memo/1307/'" w:xpath="/ns0:NavWordReportXmlPart[1]/ns0:Header[1]/ns0:wanOurAccountNo_Lbl[1]" w:storeItemID="{D5358600-93C6-41BB-80A2-1D3271F75AB0}"/>
                 <w:text/>
               </w:sdtPr>
+              <w:sdtEndPr/>
               <w:sdtContent>
                 <w:proofErr w:type="spellStart"/>
                 <w:r>
@@ -279,6 +284,7 @@
                 <w:dataBinding w:prefixMappings="xmlns:ns0='urn:microsoft-dynamics-nav/reports/Standard_Sales_Credit_Memo/1307/'" w:xpath="/ns0:NavWordReportXmlPart[1]/ns0:Header[1]/ns0:wanOurAccountNo[1]" w:storeItemID="{D5358600-93C6-41BB-80A2-1D3271F75AB0}"/>
                 <w:text/>
               </w:sdtPr>
+              <w:sdtEndPr/>
               <w:sdtContent>
                 <w:proofErr w:type="spellStart"/>
                 <w:r>
@@ -305,6 +311,7 @@
             <w:dataBinding w:prefixMappings="xmlns:ns0='urn:microsoft-dynamics-nav/reports/Standard_Sales_Credit_Memo/1307/'" w:xpath="/ns0:NavWordReportXmlPart[1]/ns0:Header[1]/ns0:wanShipToAddress[1]" w:storeItemID="{D5358600-93C6-41BB-80A2-1D3271F75AB0}"/>
             <w:text/>
           </w:sdtPr>
+          <w:sdtEndPr/>
           <w:sdtContent>
             <w:tc>
               <w:tcPr>
@@ -340,6 +347,7 @@
             <w:dataBinding w:prefixMappings="xmlns:ns0='urn:microsoft-dynamics-nav/reports/Standard_Sales_Credit_Memo/1307/'" w:xpath="/ns0:NavWordReportXmlPart[1]/ns0:Header[1]/ns0:wanBillToAddress[1]" w:storeItemID="{D5358600-93C6-41BB-80A2-1D3271F75AB0}"/>
             <w:text/>
           </w:sdtPr>
+          <w:sdtEndPr/>
           <w:sdtContent>
             <w:tc>
               <w:tcPr>
@@ -412,6 +420,7 @@
             <w:dataBinding w:prefixMappings="xmlns:ns0='urn:microsoft-dynamics-nav/reports/Standard_Sales_Credit_Memo/1307/'" w:xpath="/ns0:NavWordReportXmlPart[1]/ns0:Header[1]/ns0:SalesPerson_Lbl[1]" w:storeItemID="{D5358600-93C6-41BB-80A2-1D3271F75AB0}"/>
             <w:text/>
           </w:sdtPr>
+          <w:sdtEndPr/>
           <w:sdtContent>
             <w:tc>
               <w:tcPr>
@@ -421,7 +430,6 @@
               <w:p>
                 <w:pPr>
                   <w:pStyle w:val="Titre1"/>
-                  <w:outlineLvl w:val="0"/>
                 </w:pPr>
                 <w:proofErr w:type="spellStart"/>
                 <w:r>
@@ -446,6 +454,7 @@
             <w:dataBinding w:prefixMappings="xmlns:ns0='urn:microsoft-dynamics-nav/reports/Standard_Sales_Credit_Memo/1307/'" w:xpath="/ns0:NavWordReportXmlPart[1]/ns0:Header[1]/ns0:ShipmentMethodDescription_Lbl[1]" w:storeItemID="{D5358600-93C6-41BB-80A2-1D3271F75AB0}"/>
             <w:text/>
           </w:sdtPr>
+          <w:sdtEndPr/>
           <w:sdtContent>
             <w:tc>
               <w:tcPr>
@@ -458,7 +467,6 @@
               <w:p>
                 <w:pPr>
                   <w:pStyle w:val="Titre1"/>
-                  <w:outlineLvl w:val="0"/>
                 </w:pPr>
                 <w:r>
                   <w:rPr>
@@ -484,6 +492,7 @@
             <w:dataBinding w:prefixMappings="xmlns:ns0='urn:microsoft-dynamics-nav/reports/Standard_Sales_Credit_Memo/1307/'" w:xpath="/ns0:NavWordReportXmlPart[1]/ns0:Header[1]/ns0:PaymentTermsDescription_Lbl[1]" w:storeItemID="{D5358600-93C6-41BB-80A2-1D3271F75AB0}"/>
             <w:text/>
           </w:sdtPr>
+          <w:sdtEndPr/>
           <w:sdtContent>
             <w:tc>
               <w:tcPr>
@@ -493,7 +502,6 @@
               <w:p>
                 <w:pPr>
                   <w:pStyle w:val="Titre1"/>
-                  <w:outlineLvl w:val="0"/>
                   <w:rPr>
                     <w:lang w:val="da-DK"/>
                   </w:rPr>
@@ -525,6 +533,7 @@
             <w:dataBinding w:prefixMappings="xmlns:ns0='urn:microsoft-dynamics-nav/reports/Standard_Sales_Credit_Memo/1307/'" w:xpath="/ns0:NavWordReportXmlPart[1]/ns0:Header[1]/ns0:SalesPersonName[1]" w:storeItemID="{D5358600-93C6-41BB-80A2-1D3271F75AB0}"/>
             <w:text/>
           </w:sdtPr>
+          <w:sdtEndPr/>
           <w:sdtContent>
             <w:tc>
               <w:tcPr>
@@ -567,6 +576,7 @@
             <w:dataBinding w:prefixMappings="xmlns:ns0='urn:microsoft-dynamics-nav/reports/Standard_Sales_Credit_Memo/1307/'" w:xpath="/ns0:NavWordReportXmlPart[1]/ns0:Header[1]/ns0:ShipmentMethodDescription[1]" w:storeItemID="{D5358600-93C6-41BB-80A2-1D3271F75AB0}"/>
             <w:text/>
           </w:sdtPr>
+          <w:sdtEndPr/>
           <w:sdtContent>
             <w:tc>
               <w:tcPr>
@@ -612,6 +622,7 @@
             <w:dataBinding w:prefixMappings="xmlns:ns0='urn:microsoft-dynamics-nav/reports/Standard_Sales_Credit_Memo/1307/'" w:xpath="/ns0:NavWordReportXmlPart[1]/ns0:Header[1]/ns0:PaymentTermsDescription[1]" w:storeItemID="{D5358600-93C6-41BB-80A2-1D3271F75AB0}"/>
             <w:text/>
           </w:sdtPr>
+          <w:sdtEndPr/>
           <w:sdtContent>
             <w:tc>
               <w:tcPr>
@@ -655,6 +666,7 @@
             <w:dataBinding w:prefixMappings="xmlns:ns0='urn:microsoft-dynamics-nav/reports/Standard_Sales_Credit_Memo/1307/'" w:xpath="/ns0:NavWordReportXmlPart[1]/ns0:Header[1]/ns0:YourReference_Lbl[1]" w:storeItemID="{D5358600-93C6-41BB-80A2-1D3271F75AB0}"/>
             <w:text/>
           </w:sdtPr>
+          <w:sdtEndPr/>
           <w:sdtContent>
             <w:tc>
               <w:tcPr>
@@ -664,7 +676,6 @@
               <w:p>
                 <w:pPr>
                   <w:pStyle w:val="Titre1"/>
-                  <w:outlineLvl w:val="0"/>
                   <w:rPr>
                     <w:szCs w:val="18"/>
                   </w:rPr>
@@ -689,7 +700,6 @@
           <w:p>
             <w:pPr>
               <w:pStyle w:val="Titre1"/>
-              <w:outlineLvl w:val="0"/>
               <w:rPr>
                 <w:szCs w:val="18"/>
               </w:rPr>
@@ -710,6 +720,7 @@
             <w:dataBinding w:prefixMappings="xmlns:ns0='urn:microsoft-dynamics-nav/reports/Standard_Sales_Credit_Memo/1307/'" w:xpath="/ns0:NavWordReportXmlPart[1]/ns0:Header[1]/ns0:ShipmentDate_Lbl[1]" w:storeItemID="{D5358600-93C6-41BB-80A2-1D3271F75AB0}"/>
             <w:text/>
           </w:sdtPr>
+          <w:sdtEndPr/>
           <w:sdtContent>
             <w:tc>
               <w:tcPr>
@@ -722,7 +733,6 @@
               <w:p>
                 <w:pPr>
                   <w:pStyle w:val="Titre1"/>
-                  <w:outlineLvl w:val="0"/>
                   <w:rPr>
                     <w:szCs w:val="18"/>
                   </w:rPr>
@@ -747,7 +757,6 @@
           <w:p>
             <w:pPr>
               <w:pStyle w:val="Titre1"/>
-              <w:outlineLvl w:val="0"/>
               <w:rPr>
                 <w:szCs w:val="18"/>
               </w:rPr>
@@ -756,16 +765,8 @@
               <w:rPr>
                 <w:szCs w:val="18"/>
               </w:rPr>
-              <w:t xml:space="preserve">N° doc. </w:t>
+              <w:t>N° doc. externe</w:t>
             </w:r>
-            <w:proofErr w:type="spellStart"/>
-            <w:r>
-              <w:rPr>
-                <w:szCs w:val="18"/>
-              </w:rPr>
-              <w:t>externe</w:t>
-            </w:r>
-            <w:proofErr w:type="spellEnd"/>
           </w:p>
         </w:tc>
         <w:sdt>
@@ -783,6 +784,7 @@
             <w:dataBinding w:prefixMappings="xmlns:ns0='urn:microsoft-dynamics-nav/reports/Standard_Sales_Credit_Memo/1307/'" w:xpath="/ns0:NavWordReportXmlPart[1]/ns0:Header[1]/ns0:DueDate_Lbl[1]" w:storeItemID="{D5358600-93C6-41BB-80A2-1D3271F75AB0}"/>
             <w:text/>
           </w:sdtPr>
+          <w:sdtEndPr/>
           <w:sdtContent>
             <w:tc>
               <w:tcPr>
@@ -792,7 +794,6 @@
               <w:p>
                 <w:pPr>
                   <w:pStyle w:val="Titre1"/>
-                  <w:outlineLvl w:val="0"/>
                   <w:rPr>
                     <w:szCs w:val="18"/>
                     <w:lang w:val="da-DK"/>
@@ -824,6 +825,7 @@
             <w:dataBinding w:prefixMappings="xmlns:ns0='urn:microsoft-dynamics-nav/reports/Standard_Sales_Credit_Memo/1307/'" w:xpath="/ns0:NavWordReportXmlPart[1]/ns0:Header[1]/ns0:VATRegistrationNo_Lbl[1]" w:storeItemID="{D5358600-93C6-41BB-80A2-1D3271F75AB0}"/>
             <w:text/>
           </w:sdtPr>
+          <w:sdtEndPr/>
           <w:sdtContent>
             <w:tc>
               <w:tcPr>
@@ -833,7 +835,6 @@
               <w:p>
                 <w:pPr>
                   <w:pStyle w:val="Titre1"/>
-                  <w:outlineLvl w:val="0"/>
                   <w:rPr>
                     <w:szCs w:val="18"/>
                     <w:lang w:val="da-DK"/>
@@ -867,6 +868,7 @@
             <w:dataBinding w:prefixMappings="xmlns:ns0='urn:microsoft-dynamics-nav/reports/Standard_Sales_Credit_Memo/1307/'" w:xpath="/ns0:NavWordReportXmlPart[1]/ns0:Header[1]/ns0:YourReference[1]" w:storeItemID="{D5358600-93C6-41BB-80A2-1D3271F75AB0}"/>
             <w:text/>
           </w:sdtPr>
+          <w:sdtEndPr/>
           <w:sdtContent>
             <w:tc>
               <w:tcPr>
@@ -922,6 +924,7 @@
             <w:dataBinding w:prefixMappings="xmlns:ns0='urn:microsoft-dynamics-nav/reports/Standard_Sales_Credit_Memo/1307/'" w:xpath="/ns0:NavWordReportXmlPart[1]/ns0:Header[1]/ns0:ShipmentDate[1]" w:storeItemID="{D5358600-93C6-41BB-80A2-1D3271F75AB0}"/>
             <w:text/>
           </w:sdtPr>
+          <w:sdtEndPr/>
           <w:sdtContent>
             <w:tc>
               <w:tcPr>
@@ -966,6 +969,7 @@
             <w:dataBinding w:prefixMappings="xmlns:ns0='urn:microsoft-dynamics-nav/reports/Standard_Sales_Credit_Memo/1307/'" w:xpath="/ns0:NavWordReportXmlPart[1]/ns0:Header[1]/ns0:ExternalDocumentNo[1]" w:storeItemID="{D5358600-93C6-41BB-80A2-1D3271F75AB0}"/>
             <w:text/>
           </w:sdtPr>
+          <w:sdtEndPr/>
           <w:sdtContent>
             <w:tc>
               <w:tcPr>
@@ -1008,6 +1012,7 @@
             <w:dataBinding w:prefixMappings="xmlns:ns0='urn:microsoft-dynamics-nav/reports/Standard_Sales_Credit_Memo/1307/'" w:xpath="/ns0:NavWordReportXmlPart[1]/ns0:Header[1]/ns0:DueDate[1]" w:storeItemID="{D5358600-93C6-41BB-80A2-1D3271F75AB0}"/>
             <w:text/>
           </w:sdtPr>
+          <w:sdtEndPr/>
           <w:sdtContent>
             <w:tc>
               <w:tcPr>
@@ -1050,6 +1055,7 @@
             <w:dataBinding w:prefixMappings="xmlns:ns0='urn:microsoft-dynamics-nav/reports/Standard_Sales_Credit_Memo/1307/'" w:xpath="/ns0:NavWordReportXmlPart[1]/ns0:Header[1]/ns0:VATRegistrationNo[1]" w:storeItemID="{D5358600-93C6-41BB-80A2-1D3271F75AB0}"/>
             <w:text/>
           </w:sdtPr>
+          <w:sdtEndPr/>
           <w:sdtContent>
             <w:tc>
               <w:tcPr>
@@ -1087,6 +1093,7 @@
         <w15:dataBinding w:prefixMappings="xmlns:ns0='urn:microsoft-dynamics-nav/reports/Standard_Sales_Credit_Memo/1307/'" w:xpath="/ns0:NavWordReportXmlPart[1]/ns0:Header[1]/ns0:WorkDescriptionLines" w:storeItemID="{D5358600-93C6-41BB-80A2-1D3271F75AB0}"/>
         <w15:repeatingSection/>
       </w:sdtPr>
+      <w:sdtEndPr/>
       <w:sdtContent>
         <w:sdt>
           <w:sdtPr>
@@ -1096,6 +1103,7 @@
             </w:placeholder>
             <w15:repeatingSectionItem/>
           </w:sdtPr>
+          <w:sdtEndPr/>
           <w:sdtContent>
             <w:sdt>
               <w:sdtPr>
@@ -1108,6 +1116,7 @@
                 <w:dataBinding w:prefixMappings="xmlns:ns0='urn:microsoft-dynamics-nav/reports/Standard_Sales_Credit_Memo/1307/'" w:xpath="/ns0:NavWordReportXmlPart[1]/ns0:Header[1]/ns0:WorkDescriptionLines[1]/ns0:WorkDescriptionLine[1]" w:storeItemID="{D5358600-93C6-41BB-80A2-1D3271F75AB0}"/>
                 <w:text/>
               </w:sdtPr>
+              <w:sdtEndPr/>
               <w:sdtContent>
                 <w:p>
                   <w:pPr>
@@ -1174,6 +1183,7 @@
             <w:dataBinding w:prefixMappings="xmlns:ns0='urn:microsoft-dynamics-nav/reports/Standard_Sales_Credit_Memo/1307/'" w:xpath="/ns0:NavWordReportXmlPart[1]/ns0:Header[1]/ns0:Line[1]/ns0:Description_Line_Lbl[1]" w:storeItemID="{D5358600-93C6-41BB-80A2-1D3271F75AB0}"/>
             <w:text/>
           </w:sdtPr>
+          <w:sdtEndPr/>
           <w:sdtContent>
             <w:tc>
               <w:tcPr>
@@ -1186,7 +1196,6 @@
               <w:p>
                 <w:pPr>
                   <w:pStyle w:val="Titre1"/>
-                  <w:outlineLvl w:val="0"/>
                   <w:rPr>
                     <w:szCs w:val="18"/>
                   </w:rPr>
@@ -1217,6 +1226,7 @@
             <w:dataBinding w:prefixMappings="xmlns:ns0='urn:microsoft-dynamics-nav/reports/Standard_Sales_Credit_Memo/1307/'" w:xpath="/ns0:NavWordReportXmlPart[1]/ns0:Header[1]/ns0:Line[1]/ns0:Quantity_Line_Lbl[1]" w:storeItemID="{D5358600-93C6-41BB-80A2-1D3271F75AB0}"/>
             <w:text/>
           </w:sdtPr>
+          <w:sdtEndPr/>
           <w:sdtContent>
             <w:tc>
               <w:tcPr>
@@ -1230,7 +1240,6 @@
                 <w:pPr>
                   <w:pStyle w:val="Titre1"/>
                   <w:jc w:val="right"/>
-                  <w:outlineLvl w:val="0"/>
                   <w:rPr>
                     <w:szCs w:val="18"/>
                   </w:rPr>
@@ -1261,6 +1270,7 @@
             <w:dataBinding w:prefixMappings="xmlns:ns0='urn:microsoft-dynamics-nav/reports/Standard_Sales_Credit_Memo/1307/'" w:xpath="/ns0:NavWordReportXmlPart[1]/ns0:Header[1]/ns0:Line[1]/ns0:UnitPrice_Lbl[1]" w:storeItemID="{D5358600-93C6-41BB-80A2-1D3271F75AB0}"/>
             <w:text/>
           </w:sdtPr>
+          <w:sdtEndPr/>
           <w:sdtContent>
             <w:tc>
               <w:tcPr>
@@ -1274,7 +1284,6 @@
                 <w:pPr>
                   <w:pStyle w:val="Titre1"/>
                   <w:jc w:val="right"/>
-                  <w:outlineLvl w:val="0"/>
                   <w:rPr>
                     <w:szCs w:val="18"/>
                   </w:rPr>
@@ -1303,7 +1312,6 @@
             <w:pPr>
               <w:pStyle w:val="Titre1"/>
               <w:jc w:val="right"/>
-              <w:outlineLvl w:val="0"/>
               <w:rPr>
                 <w:szCs w:val="18"/>
               </w:rPr>
@@ -1324,6 +1332,7 @@
             <w:dataBinding w:prefixMappings="xmlns:ns0='urn:microsoft-dynamics-nav/reports/Standard_Sales_Credit_Memo/1307/'" w:xpath="/ns0:NavWordReportXmlPart[1]/ns0:Header[1]/ns0:Line[1]/ns0:LineAmount_Line_Lbl[1]" w:storeItemID="{D5358600-93C6-41BB-80A2-1D3271F75AB0}"/>
             <w:text/>
           </w:sdtPr>
+          <w:sdtEndPr/>
           <w:sdtContent>
             <w:tc>
               <w:tcPr>
@@ -1341,7 +1350,6 @@
                 <w:pPr>
                   <w:pStyle w:val="Titre1"/>
                   <w:jc w:val="right"/>
-                  <w:outlineLvl w:val="0"/>
                   <w:rPr>
                     <w:szCs w:val="18"/>
                   </w:rPr>
@@ -1372,6 +1380,7 @@
             <w:dataBinding w:prefixMappings="xmlns:ns0='urn:microsoft-dynamics-nav/reports/Standard_Sales_Credit_Memo/1307/'" w:xpath="/ns0:NavWordReportXmlPart[1]/ns0:Header[1]/ns0:Line[1]/ns0:VATPct_Line_Lbl[1]" w:storeItemID="{D5358600-93C6-41BB-80A2-1D3271F75AB0}"/>
             <w:text/>
           </w:sdtPr>
+          <w:sdtEndPr/>
           <w:sdtContent>
             <w:tc>
               <w:tcPr>
@@ -1385,7 +1394,6 @@
                 <w:pPr>
                   <w:pStyle w:val="Titre1"/>
                   <w:jc w:val="right"/>
-                  <w:outlineLvl w:val="0"/>
                   <w:rPr>
                     <w:szCs w:val="18"/>
                   </w:rPr>
@@ -1531,6 +1539,7 @@
           <w15:dataBinding w:prefixMappings="xmlns:ns0='urn:microsoft-dynamics-nav/reports/Standard_Sales_Credit_Memo/1307/'" w:xpath="/ns0:NavWordReportXmlPart[1]/ns0:Header[1]/ns0:Line" w:storeItemID="{D5358600-93C6-41BB-80A2-1D3271F75AB0}"/>
           <w15:repeatingSection/>
         </w:sdtPr>
+        <w:sdtEndPr/>
         <w:sdtContent>
           <w:sdt>
             <w:sdtPr>
@@ -1544,6 +1553,7 @@
               </w:placeholder>
               <w15:repeatingSectionItem/>
             </w:sdtPr>
+            <w:sdtEndPr/>
             <w:sdtContent>
               <w:tr>
                 <w:trPr>
@@ -1577,6 +1587,7 @@
                         <w:dataBinding w:prefixMappings="xmlns:ns0='urn:microsoft-dynamics-nav/reports/Standard_Sales_Credit_Memo/1307/'" w:xpath="/ns0:NavWordReportXmlPart[1]/ns0:Header[1]/ns0:Line[1]/ns0:wanMemoPad[1]" w:storeItemID="{D5358600-93C6-41BB-80A2-1D3271F75AB0}"/>
                         <w:text/>
                       </w:sdtPr>
+                      <w:sdtEndPr/>
                       <w:sdtContent>
                         <w:proofErr w:type="spellStart"/>
                         <w:r>
@@ -1606,6 +1617,7 @@
                     <w:dataBinding w:prefixMappings="xmlns:ns0='urn:microsoft-dynamics-nav/reports/Standard_Sales_Credit_Memo/1307/'" w:xpath="/ns0:NavWordReportXmlPart[1]/ns0:Header[1]/ns0:Line[1]/ns0:wanQuantity_UOM[1]" w:storeItemID="{D5358600-93C6-41BB-80A2-1D3271F75AB0}"/>
                     <w:text/>
                   </w:sdtPr>
+                  <w:sdtEndPr/>
                   <w:sdtContent>
                     <w:tc>
                       <w:tcPr>
@@ -1647,6 +1659,7 @@
                     <w:dataBinding w:prefixMappings="xmlns:ns0='urn:microsoft-dynamics-nav/reports/Standard_Sales_Credit_Memo/1307/'" w:xpath="/ns0:NavWordReportXmlPart[1]/ns0:Header[1]/ns0:Line[1]/ns0:UnitPrice[1]" w:storeItemID="{D5358600-93C6-41BB-80A2-1D3271F75AB0}"/>
                     <w:text/>
                   </w:sdtPr>
+                  <w:sdtEndPr/>
                   <w:sdtContent>
                     <w:tc>
                       <w:tcPr>
@@ -1688,6 +1701,7 @@
                     <w:dataBinding w:prefixMappings="xmlns:ns0='urn:microsoft-dynamics-nav/reports/Standard_Sales_Credit_Memo/1307/'" w:xpath="/ns0:NavWordReportXmlPart[1]/ns0:Header[1]/ns0:Line[1]/ns0:LineDiscountPercentText_Line[1]" w:storeItemID="{D5358600-93C6-41BB-80A2-1D3271F75AB0}"/>
                     <w:text/>
                   </w:sdtPr>
+                  <w:sdtEndPr/>
                   <w:sdtContent>
                     <w:tc>
                       <w:tcPr>
@@ -1729,6 +1743,7 @@
                     <w:dataBinding w:prefixMappings="xmlns:ns0='urn:microsoft-dynamics-nav/reports/Standard_Sales_Credit_Memo/1307/'" w:xpath="/ns0:NavWordReportXmlPart[1]/ns0:Header[1]/ns0:Line[1]/ns0:LineAmount_Line[1]" w:storeItemID="{D5358600-93C6-41BB-80A2-1D3271F75AB0}"/>
                     <w:text/>
                   </w:sdtPr>
+                  <w:sdtEndPr/>
                   <w:sdtContent>
                     <w:tc>
                       <w:tcPr>
@@ -1787,6 +1802,7 @@
                         <w:dataBinding w:prefixMappings="xmlns:ns0='urn:microsoft-dynamics-nav/reports/Standard_Sales_Credit_Memo/1307/'" w:xpath="/ns0:NavWordReportXmlPart[1]/ns0:Header[1]/ns0:Line[1]/ns0:VATPct_Line[1]" w:storeItemID="{D5358600-93C6-41BB-80A2-1D3271F75AB0}"/>
                         <w:text/>
                       </w:sdtPr>
+                      <w:sdtEndPr/>
                       <w:sdtContent>
                         <w:proofErr w:type="spellStart"/>
                         <w:r>
@@ -1931,6 +1947,7 @@
           <w15:dataBinding w:prefixMappings="xmlns:ns0='urn:microsoft-dynamics-nav/reports/Standard_Sales_Credit_Memo/1307/'" w:xpath="/ns0:NavWordReportXmlPart[1]/ns0:Header[1]/ns0:ReportTotalsLine" w:storeItemID="{D5358600-93C6-41BB-80A2-1D3271F75AB0}"/>
           <w15:repeatingSection/>
         </w:sdtPr>
+        <w:sdtEndPr/>
         <w:sdtContent>
           <w:sdt>
             <w:sdtPr>
@@ -1944,6 +1961,7 @@
               </w:placeholder>
               <w15:repeatingSectionItem/>
             </w:sdtPr>
+            <w:sdtEndPr/>
             <w:sdtContent>
               <w:tr>
                 <w:trPr>
@@ -1982,6 +2000,7 @@
                     <w:dataBinding w:prefixMappings="xmlns:ns0='urn:microsoft-dynamics-nav/reports/Standard_Sales_Credit_Memo/1307/'" w:xpath="/ns0:NavWordReportXmlPart[1]/ns0:Header[1]/ns0:ReportTotalsLine[1]/ns0:Description_ReportTotalsLine[1]" w:storeItemID="{D5358600-93C6-41BB-80A2-1D3271F75AB0}"/>
                     <w:text/>
                   </w:sdtPr>
+                  <w:sdtEndPr/>
                   <w:sdtContent>
                     <w:tc>
                       <w:tcPr>
@@ -2035,6 +2054,7 @@
                     <w:dataBinding w:prefixMappings="xmlns:ns0='urn:microsoft-dynamics-nav/reports/Standard_Sales_Credit_Memo/1307/'" w:xpath="/ns0:NavWordReportXmlPart[1]/ns0:Header[1]/ns0:ReportTotalsLine[1]/ns0:Amount_ReportTotalsLine[1]" w:storeItemID="{D5358600-93C6-41BB-80A2-1D3271F75AB0}"/>
                     <w:text/>
                   </w:sdtPr>
+                  <w:sdtEndPr/>
                   <w:sdtContent>
                     <w:tc>
                       <w:tcPr>
@@ -2149,6 +2169,7 @@
             <w:dataBinding w:prefixMappings="xmlns:ns0='urn:microsoft-dynamics-nav/reports/Standard_Sales_Credit_Memo/1307/'" w:xpath="/ns0:NavWordReportXmlPart[1]/ns0:Header[1]/ns0:VATClauseLine[1]/ns0:Description_VATClauseLine[1]" w:storeItemID="{D5358600-93C6-41BB-80A2-1D3271F75AB0}"/>
             <w:text/>
           </w:sdtPr>
+          <w:sdtEndPr/>
           <w:sdtContent>
             <w:tc>
               <w:tcPr>
@@ -2163,7 +2184,6 @@
                     <w:szCs w:val="18"/>
                   </w:rPr>
                 </w:pPr>
-                <w:proofErr w:type="spellStart"/>
                 <w:r>
                   <w:rPr>
                     <w:rFonts w:ascii="Calibri" w:hAnsi="Calibri" w:cs="Calibri"/>
@@ -2172,7 +2192,6 @@
                   </w:rPr>
                   <w:t>Description_VATClauseLine</w:t>
                 </w:r>
-                <w:proofErr w:type="spellEnd"/>
               </w:p>
             </w:tc>
           </w:sdtContent>
@@ -2193,6 +2212,11 @@
             <w:dataBinding w:prefixMappings="xmlns:ns0='urn:microsoft-dynamics-nav/reports/Standard_Sales_Credit_Memo/1307/'" w:xpath="/ns0:NavWordReportXmlPart[1]/ns0:Header[1]/ns0:Totals[1]/ns0:TotalIncludingVATText[1]" w:storeItemID="{D5358600-93C6-41BB-80A2-1D3271F75AB0}"/>
             <w:text/>
           </w:sdtPr>
+          <w:sdtEndPr>
+            <w:rPr>
+              <w:rStyle w:val="lev"/>
+            </w:rPr>
+          </w:sdtEndPr>
           <w:sdtContent>
             <w:tc>
               <w:tcPr>
@@ -2241,6 +2265,11 @@
             <w:dataBinding w:prefixMappings="xmlns:ns0='urn:microsoft-dynamics-nav/reports/Standard_Sales_Credit_Memo/1307/'" w:xpath="/ns0:NavWordReportXmlPart[1]/ns0:Header[1]/ns0:Totals[1]/ns0:TotalAmountIncludingVAT[1]" w:storeItemID="{D5358600-93C6-41BB-80A2-1D3271F75AB0}"/>
             <w:text/>
           </w:sdtPr>
+          <w:sdtEndPr>
+            <w:rPr>
+              <w:rStyle w:val="lev"/>
+            </w:rPr>
+          </w:sdtEndPr>
           <w:sdtContent>
             <w:tc>
               <w:tcPr>
@@ -2304,7 +2333,7 @@
 </file>
 
 <file path=word/endnotes.xml><?xml version="1.0" encoding="utf-8"?>
-<w:endnotes xmlns:wpc="http://schemas.microsoft.com/office/word/2010/wordprocessingCanvas" xmlns:cx="http://schemas.microsoft.com/office/drawing/2014/chartex" xmlns:cx1="http://schemas.microsoft.com/office/drawing/2015/9/8/chartex" xmlns:cx2="http://schemas.microsoft.com/office/drawing/2015/10/21/chartex" xmlns:cx3="http://schemas.microsoft.com/office/drawing/2016/5/9/chartex" xmlns:cx4="http://schemas.microsoft.com/office/drawing/2016/5/10/chartex" xmlns:cx5="http://schemas.microsoft.com/office/drawing/2016/5/11/chartex" xmlns:cx6="http://schemas.microsoft.com/office/drawing/2016/5/12/chartex" xmlns:cx7="http://schemas.microsoft.com/office/drawing/2016/5/13/chartex" xmlns:cx8="http://schemas.microsoft.com/office/drawing/2016/5/14/chartex" xmlns:mc="http://schemas.openxmlformats.org/markup-compatibility/2006" xmlns:aink="http://schemas.microsoft.com/office/drawing/2016/ink" xmlns:am3d="http://schemas.microsoft.com/office/drawing/2017/model3d" xmlns:o="urn:schemas-microsoft-com:office:office" xmlns:oel="http://schemas.microsoft.com/office/2019/extlst" xmlns:r="http://schemas.openxmlformats.org/officeDocument/2006/relationships" xmlns:m="http://schemas.openxmlformats.org/officeDocument/2006/math" xmlns:v="urn:schemas-microsoft-com:vml" xmlns:wp14="http://schemas.microsoft.com/office/word/2010/wordprocessingDrawing" xmlns:wp="http://schemas.openxmlformats.org/drawingml/2006/wordprocessingDrawing" xmlns:w10="urn:schemas-microsoft-com:office:word" xmlns:w="http://schemas.openxmlformats.org/wordprocessingml/2006/main" xmlns:w14="http://schemas.microsoft.com/office/word/2010/wordml" xmlns:w15="http://schemas.microsoft.com/office/word/2012/wordml" xmlns:w16cex="http://schemas.microsoft.com/office/word/2018/wordml/cex" xmlns:w16cid="http://schemas.microsoft.com/office/word/2016/wordml/cid" xmlns:w16="http://schemas.microsoft.com/office/word/2018/wordml" xmlns:w16sdtdh="http://schemas.microsoft.com/office/word/2020/wordml/sdtdatahash" xmlns:w16se="http://schemas.microsoft.com/office/word/2015/wordml/symex" xmlns:wpg="http://schemas.microsoft.com/office/word/2010/wordprocessingGroup" xmlns:wpi="http://schemas.microsoft.com/office/word/2010/wordprocessingInk" xmlns:wne="http://schemas.microsoft.com/office/word/2006/wordml" xmlns:wps="http://schemas.microsoft.com/office/word/2010/wordprocessingShape" mc:Ignorable="w14 w15 w16se w16cid w16 w16cex w16sdtdh wp14">
+<w:endnotes xmlns:wpc="http://schemas.microsoft.com/office/word/2010/wordprocessingCanvas" xmlns:cx="http://schemas.microsoft.com/office/drawing/2014/chartex" xmlns:cx1="http://schemas.microsoft.com/office/drawing/2015/9/8/chartex" xmlns:cx2="http://schemas.microsoft.com/office/drawing/2015/10/21/chartex" xmlns:cx3="http://schemas.microsoft.com/office/drawing/2016/5/9/chartex" xmlns:cx4="http://schemas.microsoft.com/office/drawing/2016/5/10/chartex" xmlns:cx5="http://schemas.microsoft.com/office/drawing/2016/5/11/chartex" xmlns:cx6="http://schemas.microsoft.com/office/drawing/2016/5/12/chartex" xmlns:cx7="http://schemas.microsoft.com/office/drawing/2016/5/13/chartex" xmlns:cx8="http://schemas.microsoft.com/office/drawing/2016/5/14/chartex" xmlns:mc="http://schemas.openxmlformats.org/markup-compatibility/2006" xmlns:aink="http://schemas.microsoft.com/office/drawing/2016/ink" xmlns:am3d="http://schemas.microsoft.com/office/drawing/2017/model3d" xmlns:o="urn:schemas-microsoft-com:office:office" xmlns:oel="http://schemas.microsoft.com/office/2019/extlst" xmlns:r="http://schemas.openxmlformats.org/officeDocument/2006/relationships" xmlns:m="http://schemas.openxmlformats.org/officeDocument/2006/math" xmlns:v="urn:schemas-microsoft-com:vml" xmlns:wp14="http://schemas.microsoft.com/office/word/2010/wordprocessingDrawing" xmlns:wp="http://schemas.openxmlformats.org/drawingml/2006/wordprocessingDrawing" xmlns:w10="urn:schemas-microsoft-com:office:word" xmlns:w="http://schemas.openxmlformats.org/wordprocessingml/2006/main" xmlns:w14="http://schemas.microsoft.com/office/word/2010/wordml" xmlns:w15="http://schemas.microsoft.com/office/word/2012/wordml" xmlns:w16cex="http://schemas.microsoft.com/office/word/2018/wordml/cex" xmlns:w16cid="http://schemas.microsoft.com/office/word/2016/wordml/cid" xmlns:w16="http://schemas.microsoft.com/office/word/2018/wordml" xmlns:w16du="http://schemas.microsoft.com/office/word/2023/wordml/word16du" xmlns:w16sdtdh="http://schemas.microsoft.com/office/word/2020/wordml/sdtdatahash" xmlns:w16sdtfl="http://schemas.microsoft.com/office/word/2024/wordml/sdtformatlock" xmlns:w16se="http://schemas.microsoft.com/office/word/2015/wordml/symex" xmlns:wpg="http://schemas.microsoft.com/office/word/2010/wordprocessingGroup" xmlns:wpi="http://schemas.microsoft.com/office/word/2010/wordprocessingInk" xmlns:wne="http://schemas.microsoft.com/office/word/2006/wordml" xmlns:wps="http://schemas.microsoft.com/office/word/2010/wordprocessingShape" mc:Ignorable="w14 w15 w16se w16cid w16 w16cex w16sdtdh w16sdtfl w16du wp14">
   <w:endnote w:type="separator" w:id="-1">
     <w:p>
       <w:pPr>
@@ -2329,7 +2358,7 @@
 </file>
 
 <file path=word/footer1.xml><?xml version="1.0" encoding="utf-8"?>
-<w:ftr xmlns:wpc="http://schemas.microsoft.com/office/word/2010/wordprocessingCanvas" xmlns:cx="http://schemas.microsoft.com/office/drawing/2014/chartex" xmlns:cx1="http://schemas.microsoft.com/office/drawing/2015/9/8/chartex" xmlns:cx2="http://schemas.microsoft.com/office/drawing/2015/10/21/chartex" xmlns:cx3="http://schemas.microsoft.com/office/drawing/2016/5/9/chartex" xmlns:cx4="http://schemas.microsoft.com/office/drawing/2016/5/10/chartex" xmlns:cx5="http://schemas.microsoft.com/office/drawing/2016/5/11/chartex" xmlns:cx6="http://schemas.microsoft.com/office/drawing/2016/5/12/chartex" xmlns:cx7="http://schemas.microsoft.com/office/drawing/2016/5/13/chartex" xmlns:cx8="http://schemas.microsoft.com/office/drawing/2016/5/14/chartex" xmlns:mc="http://schemas.openxmlformats.org/markup-compatibility/2006" xmlns:aink="http://schemas.microsoft.com/office/drawing/2016/ink" xmlns:am3d="http://schemas.microsoft.com/office/drawing/2017/model3d" xmlns:o="urn:schemas-microsoft-com:office:office" xmlns:oel="http://schemas.microsoft.com/office/2019/extlst" xmlns:r="http://schemas.openxmlformats.org/officeDocument/2006/relationships" xmlns:m="http://schemas.openxmlformats.org/officeDocument/2006/math" xmlns:v="urn:schemas-microsoft-com:vml" xmlns:wp14="http://schemas.microsoft.com/office/word/2010/wordprocessingDrawing" xmlns:wp="http://schemas.openxmlformats.org/drawingml/2006/wordprocessingDrawing" xmlns:w10="urn:schemas-microsoft-com:office:word" xmlns:w="http://schemas.openxmlformats.org/wordprocessingml/2006/main" xmlns:w14="http://schemas.microsoft.com/office/word/2010/wordml" xmlns:w15="http://schemas.microsoft.com/office/word/2012/wordml" xmlns:w16cex="http://schemas.microsoft.com/office/word/2018/wordml/cex" xmlns:w16cid="http://schemas.microsoft.com/office/word/2016/wordml/cid" xmlns:w16="http://schemas.microsoft.com/office/word/2018/wordml" xmlns:w16sdtdh="http://schemas.microsoft.com/office/word/2020/wordml/sdtdatahash" xmlns:w16se="http://schemas.microsoft.com/office/word/2015/wordml/symex" xmlns:wpg="http://schemas.microsoft.com/office/word/2010/wordprocessingGroup" xmlns:wpi="http://schemas.microsoft.com/office/word/2010/wordprocessingInk" xmlns:wne="http://schemas.microsoft.com/office/word/2006/wordml" xmlns:wps="http://schemas.microsoft.com/office/word/2010/wordprocessingShape" mc:Ignorable="w14 w15 w16se w16cid w16 w16cex w16sdtdh wp14">
+<w:ftr xmlns:wpc="http://schemas.microsoft.com/office/word/2010/wordprocessingCanvas" xmlns:cx="http://schemas.microsoft.com/office/drawing/2014/chartex" xmlns:cx1="http://schemas.microsoft.com/office/drawing/2015/9/8/chartex" xmlns:cx2="http://schemas.microsoft.com/office/drawing/2015/10/21/chartex" xmlns:cx3="http://schemas.microsoft.com/office/drawing/2016/5/9/chartex" xmlns:cx4="http://schemas.microsoft.com/office/drawing/2016/5/10/chartex" xmlns:cx5="http://schemas.microsoft.com/office/drawing/2016/5/11/chartex" xmlns:cx6="http://schemas.microsoft.com/office/drawing/2016/5/12/chartex" xmlns:cx7="http://schemas.microsoft.com/office/drawing/2016/5/13/chartex" xmlns:cx8="http://schemas.microsoft.com/office/drawing/2016/5/14/chartex" xmlns:mc="http://schemas.openxmlformats.org/markup-compatibility/2006" xmlns:aink="http://schemas.microsoft.com/office/drawing/2016/ink" xmlns:am3d="http://schemas.microsoft.com/office/drawing/2017/model3d" xmlns:o="urn:schemas-microsoft-com:office:office" xmlns:oel="http://schemas.microsoft.com/office/2019/extlst" xmlns:r="http://schemas.openxmlformats.org/officeDocument/2006/relationships" xmlns:m="http://schemas.openxmlformats.org/officeDocument/2006/math" xmlns:v="urn:schemas-microsoft-com:vml" xmlns:wp14="http://schemas.microsoft.com/office/word/2010/wordprocessingDrawing" xmlns:wp="http://schemas.openxmlformats.org/drawingml/2006/wordprocessingDrawing" xmlns:w10="urn:schemas-microsoft-com:office:word" xmlns:w="http://schemas.openxmlformats.org/wordprocessingml/2006/main" xmlns:w14="http://schemas.microsoft.com/office/word/2010/wordml" xmlns:w15="http://schemas.microsoft.com/office/word/2012/wordml" xmlns:w16cex="http://schemas.microsoft.com/office/word/2018/wordml/cex" xmlns:w16cid="http://schemas.microsoft.com/office/word/2016/wordml/cid" xmlns:w16="http://schemas.microsoft.com/office/word/2018/wordml" xmlns:w16du="http://schemas.microsoft.com/office/word/2023/wordml/word16du" xmlns:w16sdtdh="http://schemas.microsoft.com/office/word/2020/wordml/sdtdatahash" xmlns:w16sdtfl="http://schemas.microsoft.com/office/word/2024/wordml/sdtformatlock" xmlns:w16se="http://schemas.microsoft.com/office/word/2015/wordml/symex" xmlns:wpg="http://schemas.microsoft.com/office/word/2010/wordprocessingGroup" xmlns:wpi="http://schemas.microsoft.com/office/word/2010/wordprocessingInk" xmlns:wne="http://schemas.microsoft.com/office/word/2006/wordml" xmlns:wps="http://schemas.microsoft.com/office/word/2010/wordprocessingShape" mc:Ignorable="w14 w15 w16se w16cid w16 w16cex w16sdtdh w16sdtfl w16du wp14">
   <w:tbl>
     <w:tblPr>
       <w:tblStyle w:val="Grilledutableau"/>
@@ -2367,6 +2396,7 @@
           <w:dataBinding w:prefixMappings="xmlns:ns0='urn:microsoft-dynamics-nav/reports/Standard_Sales_Credit_Memo/1307/'" w:xpath="/ns0:NavWordReportXmlPart[1]/ns0:Header[1]/ns0:CompanyLegalStatement[1]" w:storeItemID="{D5358600-93C6-41BB-80A2-1D3271F75AB0}"/>
           <w:text/>
         </w:sdtPr>
+        <w:sdtEndPr/>
         <w:sdtContent>
           <w:tc>
             <w:tcPr>
@@ -2404,7 +2434,7 @@
 </file>
 
 <file path=word/footer2.xml><?xml version="1.0" encoding="utf-8"?>
-<w:ftr xmlns:wpc="http://schemas.microsoft.com/office/word/2010/wordprocessingCanvas" xmlns:cx="http://schemas.microsoft.com/office/drawing/2014/chartex" xmlns:cx1="http://schemas.microsoft.com/office/drawing/2015/9/8/chartex" xmlns:cx2="http://schemas.microsoft.com/office/drawing/2015/10/21/chartex" xmlns:cx3="http://schemas.microsoft.com/office/drawing/2016/5/9/chartex" xmlns:cx4="http://schemas.microsoft.com/office/drawing/2016/5/10/chartex" xmlns:cx5="http://schemas.microsoft.com/office/drawing/2016/5/11/chartex" xmlns:cx6="http://schemas.microsoft.com/office/drawing/2016/5/12/chartex" xmlns:cx7="http://schemas.microsoft.com/office/drawing/2016/5/13/chartex" xmlns:cx8="http://schemas.microsoft.com/office/drawing/2016/5/14/chartex" xmlns:mc="http://schemas.openxmlformats.org/markup-compatibility/2006" xmlns:aink="http://schemas.microsoft.com/office/drawing/2016/ink" xmlns:am3d="http://schemas.microsoft.com/office/drawing/2017/model3d" xmlns:o="urn:schemas-microsoft-com:office:office" xmlns:oel="http://schemas.microsoft.com/office/2019/extlst" xmlns:r="http://schemas.openxmlformats.org/officeDocument/2006/relationships" xmlns:m="http://schemas.openxmlformats.org/officeDocument/2006/math" xmlns:v="urn:schemas-microsoft-com:vml" xmlns:wp14="http://schemas.microsoft.com/office/word/2010/wordprocessingDrawing" xmlns:wp="http://schemas.openxmlformats.org/drawingml/2006/wordprocessingDrawing" xmlns:w10="urn:schemas-microsoft-com:office:word" xmlns:w="http://schemas.openxmlformats.org/wordprocessingml/2006/main" xmlns:w14="http://schemas.microsoft.com/office/word/2010/wordml" xmlns:w15="http://schemas.microsoft.com/office/word/2012/wordml" xmlns:w16cex="http://schemas.microsoft.com/office/word/2018/wordml/cex" xmlns:w16cid="http://schemas.microsoft.com/office/word/2016/wordml/cid" xmlns:w16="http://schemas.microsoft.com/office/word/2018/wordml" xmlns:w16sdtdh="http://schemas.microsoft.com/office/word/2020/wordml/sdtdatahash" xmlns:w16se="http://schemas.microsoft.com/office/word/2015/wordml/symex" xmlns:wpg="http://schemas.microsoft.com/office/word/2010/wordprocessingGroup" xmlns:wpi="http://schemas.microsoft.com/office/word/2010/wordprocessingInk" xmlns:wne="http://schemas.microsoft.com/office/word/2006/wordml" xmlns:wps="http://schemas.microsoft.com/office/word/2010/wordprocessingShape" mc:Ignorable="w14 w15 w16se w16cid w16 w16cex w16sdtdh wp14">
+<w:ftr xmlns:wpc="http://schemas.microsoft.com/office/word/2010/wordprocessingCanvas" xmlns:cx="http://schemas.microsoft.com/office/drawing/2014/chartex" xmlns:cx1="http://schemas.microsoft.com/office/drawing/2015/9/8/chartex" xmlns:cx2="http://schemas.microsoft.com/office/drawing/2015/10/21/chartex" xmlns:cx3="http://schemas.microsoft.com/office/drawing/2016/5/9/chartex" xmlns:cx4="http://schemas.microsoft.com/office/drawing/2016/5/10/chartex" xmlns:cx5="http://schemas.microsoft.com/office/drawing/2016/5/11/chartex" xmlns:cx6="http://schemas.microsoft.com/office/drawing/2016/5/12/chartex" xmlns:cx7="http://schemas.microsoft.com/office/drawing/2016/5/13/chartex" xmlns:cx8="http://schemas.microsoft.com/office/drawing/2016/5/14/chartex" xmlns:mc="http://schemas.openxmlformats.org/markup-compatibility/2006" xmlns:aink="http://schemas.microsoft.com/office/drawing/2016/ink" xmlns:am3d="http://schemas.microsoft.com/office/drawing/2017/model3d" xmlns:o="urn:schemas-microsoft-com:office:office" xmlns:oel="http://schemas.microsoft.com/office/2019/extlst" xmlns:r="http://schemas.openxmlformats.org/officeDocument/2006/relationships" xmlns:m="http://schemas.openxmlformats.org/officeDocument/2006/math" xmlns:v="urn:schemas-microsoft-com:vml" xmlns:wp14="http://schemas.microsoft.com/office/word/2010/wordprocessingDrawing" xmlns:wp="http://schemas.openxmlformats.org/drawingml/2006/wordprocessingDrawing" xmlns:w10="urn:schemas-microsoft-com:office:word" xmlns:w="http://schemas.openxmlformats.org/wordprocessingml/2006/main" xmlns:w14="http://schemas.microsoft.com/office/word/2010/wordml" xmlns:w15="http://schemas.microsoft.com/office/word/2012/wordml" xmlns:w16cex="http://schemas.microsoft.com/office/word/2018/wordml/cex" xmlns:w16cid="http://schemas.microsoft.com/office/word/2016/wordml/cid" xmlns:w16="http://schemas.microsoft.com/office/word/2018/wordml" xmlns:w16du="http://schemas.microsoft.com/office/word/2023/wordml/word16du" xmlns:w16sdtdh="http://schemas.microsoft.com/office/word/2020/wordml/sdtdatahash" xmlns:w16sdtfl="http://schemas.microsoft.com/office/word/2024/wordml/sdtformatlock" xmlns:w16se="http://schemas.microsoft.com/office/word/2015/wordml/symex" xmlns:wpg="http://schemas.microsoft.com/office/word/2010/wordprocessingGroup" xmlns:wpi="http://schemas.microsoft.com/office/word/2010/wordprocessingInk" xmlns:wne="http://schemas.microsoft.com/office/word/2006/wordml" xmlns:wps="http://schemas.microsoft.com/office/word/2010/wordprocessingShape" mc:Ignorable="w14 w15 w16se w16cid w16 w16cex w16sdtdh w16sdtfl w16du wp14">
   <w:tbl>
     <w:tblPr>
       <w:tblStyle w:val="Grilledutableau"/>
@@ -2439,6 +2469,7 @@
           <w:dataBinding w:prefixMappings="xmlns:ns0='urn:microsoft-dynamics-nav/reports/Standard_Sales_Credit_Memo/1307/'" w:xpath="/ns0:NavWordReportXmlPart[1]/ns0:Header[1]/ns0:wanCompanyAddress[1]" w:storeItemID="{D5358600-93C6-41BB-80A2-1D3271F75AB0}"/>
           <w:text/>
         </w:sdtPr>
+        <w:sdtEndPr/>
         <w:sdtContent>
           <w:tc>
             <w:tcPr>
@@ -2485,6 +2516,7 @@
           <w:dataBinding w:prefixMappings="xmlns:ns0='urn:microsoft-dynamics-nav/reports/Standard_Sales_Credit_Memo/1307/'" w:xpath="/ns0:NavWordReportXmlPart[1]/ns0:Header[1]/ns0:wanCompanyContactInfo[1]" w:storeItemID="{D5358600-93C6-41BB-80A2-1D3271F75AB0}"/>
           <w:text/>
         </w:sdtPr>
+        <w:sdtEndPr/>
         <w:sdtContent>
           <w:tc>
             <w:tcPr>
@@ -2544,6 +2576,7 @@
               <w:dataBinding w:prefixMappings="xmlns:ns0='urn:microsoft-dynamics-nav/reports/Standard_Sales_Credit_Memo/1307/'" w:xpath="/ns0:NavWordReportXmlPart[1]/ns0:Header[1]/ns0:wanCompanyLegalInfo[1]" w:storeItemID="{D5358600-93C6-41BB-80A2-1D3271F75AB0}"/>
               <w:text/>
             </w:sdtPr>
+            <w:sdtEndPr/>
             <w:sdtContent>
               <w:proofErr w:type="spellStart"/>
               <w:r>
@@ -2578,7 +2611,7 @@
 </file>
 
 <file path=word/footnotes.xml><?xml version="1.0" encoding="utf-8"?>
-<w:footnotes xmlns:wpc="http://schemas.microsoft.com/office/word/2010/wordprocessingCanvas" xmlns:cx="http://schemas.microsoft.com/office/drawing/2014/chartex" xmlns:cx1="http://schemas.microsoft.com/office/drawing/2015/9/8/chartex" xmlns:cx2="http://schemas.microsoft.com/office/drawing/2015/10/21/chartex" xmlns:cx3="http://schemas.microsoft.com/office/drawing/2016/5/9/chartex" xmlns:cx4="http://schemas.microsoft.com/office/drawing/2016/5/10/chartex" xmlns:cx5="http://schemas.microsoft.com/office/drawing/2016/5/11/chartex" xmlns:cx6="http://schemas.microsoft.com/office/drawing/2016/5/12/chartex" xmlns:cx7="http://schemas.microsoft.com/office/drawing/2016/5/13/chartex" xmlns:cx8="http://schemas.microsoft.com/office/drawing/2016/5/14/chartex" xmlns:mc="http://schemas.openxmlformats.org/markup-compatibility/2006" xmlns:aink="http://schemas.microsoft.com/office/drawing/2016/ink" xmlns:am3d="http://schemas.microsoft.com/office/drawing/2017/model3d" xmlns:o="urn:schemas-microsoft-com:office:office" xmlns:oel="http://schemas.microsoft.com/office/2019/extlst" xmlns:r="http://schemas.openxmlformats.org/officeDocument/2006/relationships" xmlns:m="http://schemas.openxmlformats.org/officeDocument/2006/math" xmlns:v="urn:schemas-microsoft-com:vml" xmlns:wp14="http://schemas.microsoft.com/office/word/2010/wordprocessingDrawing" xmlns:wp="http://schemas.openxmlformats.org/drawingml/2006/wordprocessingDrawing" xmlns:w10="urn:schemas-microsoft-com:office:word" xmlns:w="http://schemas.openxmlformats.org/wordprocessingml/2006/main" xmlns:w14="http://schemas.microsoft.com/office/word/2010/wordml" xmlns:w15="http://schemas.microsoft.com/office/word/2012/wordml" xmlns:w16cex="http://schemas.microsoft.com/office/word/2018/wordml/cex" xmlns:w16cid="http://schemas.microsoft.com/office/word/2016/wordml/cid" xmlns:w16="http://schemas.microsoft.com/office/word/2018/wordml" xmlns:w16sdtdh="http://schemas.microsoft.com/office/word/2020/wordml/sdtdatahash" xmlns:w16se="http://schemas.microsoft.com/office/word/2015/wordml/symex" xmlns:wpg="http://schemas.microsoft.com/office/word/2010/wordprocessingGroup" xmlns:wpi="http://schemas.microsoft.com/office/word/2010/wordprocessingInk" xmlns:wne="http://schemas.microsoft.com/office/word/2006/wordml" xmlns:wps="http://schemas.microsoft.com/office/word/2010/wordprocessingShape" mc:Ignorable="w14 w15 w16se w16cid w16 w16cex w16sdtdh wp14">
+<w:footnotes xmlns:wpc="http://schemas.microsoft.com/office/word/2010/wordprocessingCanvas" xmlns:cx="http://schemas.microsoft.com/office/drawing/2014/chartex" xmlns:cx1="http://schemas.microsoft.com/office/drawing/2015/9/8/chartex" xmlns:cx2="http://schemas.microsoft.com/office/drawing/2015/10/21/chartex" xmlns:cx3="http://schemas.microsoft.com/office/drawing/2016/5/9/chartex" xmlns:cx4="http://schemas.microsoft.com/office/drawing/2016/5/10/chartex" xmlns:cx5="http://schemas.microsoft.com/office/drawing/2016/5/11/chartex" xmlns:cx6="http://schemas.microsoft.com/office/drawing/2016/5/12/chartex" xmlns:cx7="http://schemas.microsoft.com/office/drawing/2016/5/13/chartex" xmlns:cx8="http://schemas.microsoft.com/office/drawing/2016/5/14/chartex" xmlns:mc="http://schemas.openxmlformats.org/markup-compatibility/2006" xmlns:aink="http://schemas.microsoft.com/office/drawing/2016/ink" xmlns:am3d="http://schemas.microsoft.com/office/drawing/2017/model3d" xmlns:o="urn:schemas-microsoft-com:office:office" xmlns:oel="http://schemas.microsoft.com/office/2019/extlst" xmlns:r="http://schemas.openxmlformats.org/officeDocument/2006/relationships" xmlns:m="http://schemas.openxmlformats.org/officeDocument/2006/math" xmlns:v="urn:schemas-microsoft-com:vml" xmlns:wp14="http://schemas.microsoft.com/office/word/2010/wordprocessingDrawing" xmlns:wp="http://schemas.openxmlformats.org/drawingml/2006/wordprocessingDrawing" xmlns:w10="urn:schemas-microsoft-com:office:word" xmlns:w="http://schemas.openxmlformats.org/wordprocessingml/2006/main" xmlns:w14="http://schemas.microsoft.com/office/word/2010/wordml" xmlns:w15="http://schemas.microsoft.com/office/word/2012/wordml" xmlns:w16cex="http://schemas.microsoft.com/office/word/2018/wordml/cex" xmlns:w16cid="http://schemas.microsoft.com/office/word/2016/wordml/cid" xmlns:w16="http://schemas.microsoft.com/office/word/2018/wordml" xmlns:w16du="http://schemas.microsoft.com/office/word/2023/wordml/word16du" xmlns:w16sdtdh="http://schemas.microsoft.com/office/word/2020/wordml/sdtdatahash" xmlns:w16sdtfl="http://schemas.microsoft.com/office/word/2024/wordml/sdtformatlock" xmlns:w16se="http://schemas.microsoft.com/office/word/2015/wordml/symex" xmlns:wpg="http://schemas.microsoft.com/office/word/2010/wordprocessingGroup" xmlns:wpi="http://schemas.microsoft.com/office/word/2010/wordprocessingInk" xmlns:wne="http://schemas.microsoft.com/office/word/2006/wordml" xmlns:wps="http://schemas.microsoft.com/office/word/2010/wordprocessingShape" mc:Ignorable="w14 w15 w16se w16cid w16 w16cex w16sdtdh w16sdtfl w16du wp14">
   <w:footnote w:type="separator" w:id="-1">
     <w:p>
       <w:pPr>
@@ -2603,7 +2636,7 @@
 </file>
 
 <file path=word/header1.xml><?xml version="1.0" encoding="utf-8"?>
-<w:hdr xmlns:wpc="http://schemas.microsoft.com/office/word/2010/wordprocessingCanvas" xmlns:cx="http://schemas.microsoft.com/office/drawing/2014/chartex" xmlns:cx1="http://schemas.microsoft.com/office/drawing/2015/9/8/chartex" xmlns:cx2="http://schemas.microsoft.com/office/drawing/2015/10/21/chartex" xmlns:cx3="http://schemas.microsoft.com/office/drawing/2016/5/9/chartex" xmlns:cx4="http://schemas.microsoft.com/office/drawing/2016/5/10/chartex" xmlns:cx5="http://schemas.microsoft.com/office/drawing/2016/5/11/chartex" xmlns:cx6="http://schemas.microsoft.com/office/drawing/2016/5/12/chartex" xmlns:cx7="http://schemas.microsoft.com/office/drawing/2016/5/13/chartex" xmlns:cx8="http://schemas.microsoft.com/office/drawing/2016/5/14/chartex" xmlns:mc="http://schemas.openxmlformats.org/markup-compatibility/2006" xmlns:aink="http://schemas.microsoft.com/office/drawing/2016/ink" xmlns:am3d="http://schemas.microsoft.com/office/drawing/2017/model3d" xmlns:o="urn:schemas-microsoft-com:office:office" xmlns:oel="http://schemas.microsoft.com/office/2019/extlst" xmlns:r="http://schemas.openxmlformats.org/officeDocument/2006/relationships" xmlns:m="http://schemas.openxmlformats.org/officeDocument/2006/math" xmlns:v="urn:schemas-microsoft-com:vml" xmlns:wp14="http://schemas.microsoft.com/office/word/2010/wordprocessingDrawing" xmlns:wp="http://schemas.openxmlformats.org/drawingml/2006/wordprocessingDrawing" xmlns:w10="urn:schemas-microsoft-com:office:word" xmlns:w="http://schemas.openxmlformats.org/wordprocessingml/2006/main" xmlns:w14="http://schemas.microsoft.com/office/word/2010/wordml" xmlns:w15="http://schemas.microsoft.com/office/word/2012/wordml" xmlns:w16cex="http://schemas.microsoft.com/office/word/2018/wordml/cex" xmlns:w16cid="http://schemas.microsoft.com/office/word/2016/wordml/cid" xmlns:w16="http://schemas.microsoft.com/office/word/2018/wordml" xmlns:w16sdtdh="http://schemas.microsoft.com/office/word/2020/wordml/sdtdatahash" xmlns:w16se="http://schemas.microsoft.com/office/word/2015/wordml/symex" xmlns:wpg="http://schemas.microsoft.com/office/word/2010/wordprocessingGroup" xmlns:wpi="http://schemas.microsoft.com/office/word/2010/wordprocessingInk" xmlns:wne="http://schemas.microsoft.com/office/word/2006/wordml" xmlns:wps="http://schemas.microsoft.com/office/word/2010/wordprocessingShape" mc:Ignorable="w14 w15 w16se w16cid w16 w16cex w16sdtdh wp14">
+<w:hdr xmlns:wpc="http://schemas.microsoft.com/office/word/2010/wordprocessingCanvas" xmlns:cx="http://schemas.microsoft.com/office/drawing/2014/chartex" xmlns:cx1="http://schemas.microsoft.com/office/drawing/2015/9/8/chartex" xmlns:cx2="http://schemas.microsoft.com/office/drawing/2015/10/21/chartex" xmlns:cx3="http://schemas.microsoft.com/office/drawing/2016/5/9/chartex" xmlns:cx4="http://schemas.microsoft.com/office/drawing/2016/5/10/chartex" xmlns:cx5="http://schemas.microsoft.com/office/drawing/2016/5/11/chartex" xmlns:cx6="http://schemas.microsoft.com/office/drawing/2016/5/12/chartex" xmlns:cx7="http://schemas.microsoft.com/office/drawing/2016/5/13/chartex" xmlns:cx8="http://schemas.microsoft.com/office/drawing/2016/5/14/chartex" xmlns:mc="http://schemas.openxmlformats.org/markup-compatibility/2006" xmlns:aink="http://schemas.microsoft.com/office/drawing/2016/ink" xmlns:am3d="http://schemas.microsoft.com/office/drawing/2017/model3d" xmlns:o="urn:schemas-microsoft-com:office:office" xmlns:oel="http://schemas.microsoft.com/office/2019/extlst" xmlns:r="http://schemas.openxmlformats.org/officeDocument/2006/relationships" xmlns:m="http://schemas.openxmlformats.org/officeDocument/2006/math" xmlns:v="urn:schemas-microsoft-com:vml" xmlns:wp14="http://schemas.microsoft.com/office/word/2010/wordprocessingDrawing" xmlns:wp="http://schemas.openxmlformats.org/drawingml/2006/wordprocessingDrawing" xmlns:w10="urn:schemas-microsoft-com:office:word" xmlns:w="http://schemas.openxmlformats.org/wordprocessingml/2006/main" xmlns:w14="http://schemas.microsoft.com/office/word/2010/wordml" xmlns:w15="http://schemas.microsoft.com/office/word/2012/wordml" xmlns:w16cex="http://schemas.microsoft.com/office/word/2018/wordml/cex" xmlns:w16cid="http://schemas.microsoft.com/office/word/2016/wordml/cid" xmlns:w16="http://schemas.microsoft.com/office/word/2018/wordml" xmlns:w16du="http://schemas.microsoft.com/office/word/2023/wordml/word16du" xmlns:w16sdtdh="http://schemas.microsoft.com/office/word/2020/wordml/sdtdatahash" xmlns:w16sdtfl="http://schemas.microsoft.com/office/word/2024/wordml/sdtformatlock" xmlns:w16se="http://schemas.microsoft.com/office/word/2015/wordml/symex" xmlns:wpg="http://schemas.microsoft.com/office/word/2010/wordprocessingGroup" xmlns:wpi="http://schemas.microsoft.com/office/word/2010/wordprocessingInk" xmlns:wne="http://schemas.microsoft.com/office/word/2006/wordml" xmlns:wps="http://schemas.microsoft.com/office/word/2010/wordprocessingShape" mc:Ignorable="w14 w15 w16se w16cid w16 w16cex w16sdtdh w16sdtfl w16du wp14">
   <w:tbl>
     <w:tblPr>
       <w:tblStyle w:val="Grilledutableau"/>
@@ -2648,6 +2681,11 @@
           <w:dataBinding w:prefixMappings="xmlns:ns0='urn:microsoft-dynamics-nav/reports/Standard_Sales_Credit_Memo/1307/'" w:xpath="/ns0:NavWordReportXmlPart[1]/ns0:Header[1]/ns0:CompanyAddress1[1]" w:storeItemID="{D5358600-93C6-41BB-80A2-1D3271F75AB0}"/>
           <w:text/>
         </w:sdtPr>
+        <w:sdtEndPr>
+          <w:rPr>
+            <w:rStyle w:val="lev"/>
+          </w:rPr>
+        </w:sdtEndPr>
         <w:sdtContent>
           <w:tc>
             <w:tcPr>
@@ -2700,6 +2738,11 @@
               <w:dataBinding w:prefixMappings="xmlns:ns0='urn:microsoft-dynamics-nav/reports/Standard_Sales_Credit_Memo/1307/'" w:xpath="/ns0:NavWordReportXmlPart[1]/ns0:Header[1]/ns0:DocumentTitle_Lbl[1]" w:storeItemID="{D5358600-93C6-41BB-80A2-1D3271F75AB0}"/>
               <w:text/>
             </w:sdtPr>
+            <w:sdtEndPr>
+              <w:rPr>
+                <w:rStyle w:val="lev"/>
+              </w:rPr>
+            </w:sdtEndPr>
             <w:sdtContent>
               <w:proofErr w:type="spellStart"/>
               <w:r>
@@ -2734,6 +2777,11 @@
               <w:dataBinding w:prefixMappings="xmlns:ns0='urn:microsoft-dynamics-nav/reports/Standard_Sales_Credit_Memo/1307/'" w:xpath="/ns0:NavWordReportXmlPart[1]/ns0:Header[1]/ns0:DocumentNo_Lbl[1]" w:storeItemID="{D5358600-93C6-41BB-80A2-1D3271F75AB0}"/>
               <w:text/>
             </w:sdtPr>
+            <w:sdtEndPr>
+              <w:rPr>
+                <w:rStyle w:val="lev"/>
+              </w:rPr>
+            </w:sdtEndPr>
             <w:sdtContent>
               <w:proofErr w:type="spellStart"/>
               <w:r>
@@ -2768,6 +2816,11 @@
               <w:dataBinding w:prefixMappings="xmlns:ns0='urn:microsoft-dynamics-nav/reports/Standard_Sales_Credit_Memo/1307/'" w:xpath="/ns0:NavWordReportXmlPart[1]/ns0:Header[1]/ns0:DocumentNo[1]" w:storeItemID="{D5358600-93C6-41BB-80A2-1D3271F75AB0}"/>
               <w:text/>
             </w:sdtPr>
+            <w:sdtEndPr>
+              <w:rPr>
+                <w:rStyle w:val="lev"/>
+              </w:rPr>
+            </w:sdtEndPr>
             <w:sdtContent>
               <w:proofErr w:type="spellStart"/>
               <w:r>
@@ -2795,6 +2848,7 @@
             <w:dataBinding w:prefixMappings="xmlns:ns0='urn:microsoft-dynamics-nav/reports/Standard_Sales_Credit_Memo/1307/'" w:xpath="/ns0:NavWordReportXmlPart[1]/ns0:Header[1]/ns0:DocumentDate[1]" w:storeItemID="{D5358600-93C6-41BB-80A2-1D3271F75AB0}"/>
             <w:text/>
           </w:sdtPr>
+          <w:sdtEndPr/>
           <w:sdtContent>
             <w:p>
               <w:pPr>
@@ -2838,6 +2892,7 @@
               <w:dataBinding w:prefixMappings="xmlns:ns0='urn:microsoft-dynamics-nav/reports/Standard_Sales_Credit_Memo/1307/'" w:xpath="/ns0:NavWordReportXmlPart[1]/ns0:Header[1]/ns0:Page_Lbl[1]" w:storeItemID="{D5358600-93C6-41BB-80A2-1D3271F75AB0}"/>
               <w:text/>
             </w:sdtPr>
+            <w:sdtEndPr/>
             <w:sdtContent>
               <w:r>
                 <w:rPr>
@@ -2941,6 +2996,7 @@
           <w:dataBinding w:prefixMappings="xmlns:ns0='urn:microsoft-dynamics-nav/reports/Standard_Sales_Credit_Memo/1307/'" w:xpath="/ns0:NavWordReportXmlPart[1]/ns0:Header[1]/ns0:Line[1]/ns0:Description_Line_Lbl[1]" w:storeItemID="{D5358600-93C6-41BB-80A2-1D3271F75AB0}"/>
           <w:text/>
         </w:sdtPr>
+        <w:sdtEndPr/>
         <w:sdtContent>
           <w:tc>
             <w:tcPr>
@@ -2954,7 +3010,6 @@
             <w:p>
               <w:pPr>
                 <w:pStyle w:val="Titre1"/>
-                <w:outlineLvl w:val="0"/>
                 <w:rPr>
                   <w:szCs w:val="18"/>
                 </w:rPr>
@@ -2985,6 +3040,7 @@
           <w:dataBinding w:prefixMappings="xmlns:ns0='urn:microsoft-dynamics-nav/reports/Standard_Sales_Credit_Memo/1307/'" w:xpath="/ns0:NavWordReportXmlPart[1]/ns0:Header[1]/ns0:Line[1]/ns0:Quantity_Line_Lbl[1]" w:storeItemID="{D5358600-93C6-41BB-80A2-1D3271F75AB0}"/>
           <w:text/>
         </w:sdtPr>
+        <w:sdtEndPr/>
         <w:sdtContent>
           <w:tc>
             <w:tcPr>
@@ -2998,7 +3054,6 @@
               <w:pPr>
                 <w:pStyle w:val="Titre1"/>
                 <w:jc w:val="right"/>
-                <w:outlineLvl w:val="0"/>
                 <w:rPr>
                   <w:szCs w:val="18"/>
                 </w:rPr>
@@ -3029,6 +3084,7 @@
           <w:dataBinding w:prefixMappings="xmlns:ns0='urn:microsoft-dynamics-nav/reports/Standard_Sales_Credit_Memo/1307/'" w:xpath="/ns0:NavWordReportXmlPart[1]/ns0:Header[1]/ns0:Line[1]/ns0:UnitPrice_Lbl[1]" w:storeItemID="{D5358600-93C6-41BB-80A2-1D3271F75AB0}"/>
           <w:text/>
         </w:sdtPr>
+        <w:sdtEndPr/>
         <w:sdtContent>
           <w:tc>
             <w:tcPr>
@@ -3042,7 +3098,6 @@
               <w:pPr>
                 <w:pStyle w:val="Titre1"/>
                 <w:jc w:val="right"/>
-                <w:outlineLvl w:val="0"/>
                 <w:rPr>
                   <w:szCs w:val="18"/>
                 </w:rPr>
@@ -3071,7 +3126,6 @@
           <w:pPr>
             <w:pStyle w:val="Titre1"/>
             <w:jc w:val="right"/>
-            <w:outlineLvl w:val="0"/>
             <w:rPr>
               <w:szCs w:val="18"/>
             </w:rPr>
@@ -3092,6 +3146,7 @@
           <w:dataBinding w:prefixMappings="xmlns:ns0='urn:microsoft-dynamics-nav/reports/Standard_Sales_Credit_Memo/1307/'" w:xpath="/ns0:NavWordReportXmlPart[1]/ns0:Header[1]/ns0:Line[1]/ns0:LineAmount_Line_Lbl[1]" w:storeItemID="{D5358600-93C6-41BB-80A2-1D3271F75AB0}"/>
           <w:text/>
         </w:sdtPr>
+        <w:sdtEndPr/>
         <w:sdtContent>
           <w:tc>
             <w:tcPr>
@@ -3108,7 +3163,6 @@
               <w:pPr>
                 <w:pStyle w:val="Titre1"/>
                 <w:jc w:val="right"/>
-                <w:outlineLvl w:val="0"/>
                 <w:rPr>
                   <w:szCs w:val="18"/>
                 </w:rPr>
@@ -3139,6 +3193,7 @@
           <w:dataBinding w:prefixMappings="xmlns:ns0='urn:microsoft-dynamics-nav/reports/Standard_Sales_Credit_Memo/1307/'" w:xpath="/ns0:NavWordReportXmlPart[1]/ns0:Header[1]/ns0:Line[1]/ns0:VATPct_Line_Lbl[1]" w:storeItemID="{D5358600-93C6-41BB-80A2-1D3271F75AB0}"/>
           <w:text/>
         </w:sdtPr>
+        <w:sdtEndPr/>
         <w:sdtContent>
           <w:tc>
             <w:tcPr>
@@ -3152,7 +3207,6 @@
               <w:pPr>
                 <w:pStyle w:val="Titre1"/>
                 <w:jc w:val="right"/>
-                <w:outlineLvl w:val="0"/>
                 <w:rPr>
                   <w:szCs w:val="18"/>
                 </w:rPr>
@@ -3187,7 +3241,7 @@
 </file>
 
 <file path=word/header2.xml><?xml version="1.0" encoding="utf-8"?>
-<w:hdr xmlns:a="http://schemas.openxmlformats.org/drawingml/2006/main" xmlns:pic="http://schemas.openxmlformats.org/drawingml/2006/picture" xmlns:wpc="http://schemas.microsoft.com/office/word/2010/wordprocessingCanvas" xmlns:cx="http://schemas.microsoft.com/office/drawing/2014/chartex" xmlns:cx1="http://schemas.microsoft.com/office/drawing/2015/9/8/chartex" xmlns:cx2="http://schemas.microsoft.com/office/drawing/2015/10/21/chartex" xmlns:cx3="http://schemas.microsoft.com/office/drawing/2016/5/9/chartex" xmlns:cx4="http://schemas.microsoft.com/office/drawing/2016/5/10/chartex" xmlns:cx5="http://schemas.microsoft.com/office/drawing/2016/5/11/chartex" xmlns:cx6="http://schemas.microsoft.com/office/drawing/2016/5/12/chartex" xmlns:cx7="http://schemas.microsoft.com/office/drawing/2016/5/13/chartex" xmlns:cx8="http://schemas.microsoft.com/office/drawing/2016/5/14/chartex" xmlns:mc="http://schemas.openxmlformats.org/markup-compatibility/2006" xmlns:aink="http://schemas.microsoft.com/office/drawing/2016/ink" xmlns:am3d="http://schemas.microsoft.com/office/drawing/2017/model3d" xmlns:o="urn:schemas-microsoft-com:office:office" xmlns:oel="http://schemas.microsoft.com/office/2019/extlst" xmlns:r="http://schemas.openxmlformats.org/officeDocument/2006/relationships" xmlns:m="http://schemas.openxmlformats.org/officeDocument/2006/math" xmlns:v="urn:schemas-microsoft-com:vml" xmlns:wp14="http://schemas.microsoft.com/office/word/2010/wordprocessingDrawing" xmlns:wp="http://schemas.openxmlformats.org/drawingml/2006/wordprocessingDrawing" xmlns:w10="urn:schemas-microsoft-com:office:word" xmlns:w="http://schemas.openxmlformats.org/wordprocessingml/2006/main" xmlns:w14="http://schemas.microsoft.com/office/word/2010/wordml" xmlns:w15="http://schemas.microsoft.com/office/word/2012/wordml" xmlns:w16cex="http://schemas.microsoft.com/office/word/2018/wordml/cex" xmlns:w16cid="http://schemas.microsoft.com/office/word/2016/wordml/cid" xmlns:w16="http://schemas.microsoft.com/office/word/2018/wordml" xmlns:w16sdtdh="http://schemas.microsoft.com/office/word/2020/wordml/sdtdatahash" xmlns:w16se="http://schemas.microsoft.com/office/word/2015/wordml/symex" xmlns:wpg="http://schemas.microsoft.com/office/word/2010/wordprocessingGroup" xmlns:wpi="http://schemas.microsoft.com/office/word/2010/wordprocessingInk" xmlns:wne="http://schemas.microsoft.com/office/word/2006/wordml" xmlns:wps="http://schemas.microsoft.com/office/word/2010/wordprocessingShape" mc:Ignorable="w14 w15 w16se w16cid w16 w16cex w16sdtdh wp14">
+<w:hdr xmlns:a="http://schemas.openxmlformats.org/drawingml/2006/main" xmlns:pic="http://schemas.openxmlformats.org/drawingml/2006/picture" xmlns:wpc="http://schemas.microsoft.com/office/word/2010/wordprocessingCanvas" xmlns:cx="http://schemas.microsoft.com/office/drawing/2014/chartex" xmlns:cx1="http://schemas.microsoft.com/office/drawing/2015/9/8/chartex" xmlns:cx2="http://schemas.microsoft.com/office/drawing/2015/10/21/chartex" xmlns:cx3="http://schemas.microsoft.com/office/drawing/2016/5/9/chartex" xmlns:cx4="http://schemas.microsoft.com/office/drawing/2016/5/10/chartex" xmlns:cx5="http://schemas.microsoft.com/office/drawing/2016/5/11/chartex" xmlns:cx6="http://schemas.microsoft.com/office/drawing/2016/5/12/chartex" xmlns:cx7="http://schemas.microsoft.com/office/drawing/2016/5/13/chartex" xmlns:cx8="http://schemas.microsoft.com/office/drawing/2016/5/14/chartex" xmlns:mc="http://schemas.openxmlformats.org/markup-compatibility/2006" xmlns:aink="http://schemas.microsoft.com/office/drawing/2016/ink" xmlns:am3d="http://schemas.microsoft.com/office/drawing/2017/model3d" xmlns:o="urn:schemas-microsoft-com:office:office" xmlns:oel="http://schemas.microsoft.com/office/2019/extlst" xmlns:r="http://schemas.openxmlformats.org/officeDocument/2006/relationships" xmlns:m="http://schemas.openxmlformats.org/officeDocument/2006/math" xmlns:v="urn:schemas-microsoft-com:vml" xmlns:wp14="http://schemas.microsoft.com/office/word/2010/wordprocessingDrawing" xmlns:wp="http://schemas.openxmlformats.org/drawingml/2006/wordprocessingDrawing" xmlns:w10="urn:schemas-microsoft-com:office:word" xmlns:w="http://schemas.openxmlformats.org/wordprocessingml/2006/main" xmlns:w14="http://schemas.microsoft.com/office/word/2010/wordml" xmlns:w15="http://schemas.microsoft.com/office/word/2012/wordml" xmlns:w16cex="http://schemas.microsoft.com/office/word/2018/wordml/cex" xmlns:w16cid="http://schemas.microsoft.com/office/word/2016/wordml/cid" xmlns:w16="http://schemas.microsoft.com/office/word/2018/wordml" xmlns:w16du="http://schemas.microsoft.com/office/word/2023/wordml/word16du" xmlns:w16sdtdh="http://schemas.microsoft.com/office/word/2020/wordml/sdtdatahash" xmlns:w16sdtfl="http://schemas.microsoft.com/office/word/2024/wordml/sdtformatlock" xmlns:w16se="http://schemas.microsoft.com/office/word/2015/wordml/symex" xmlns:wpg="http://schemas.microsoft.com/office/word/2010/wordprocessingGroup" xmlns:wpi="http://schemas.microsoft.com/office/word/2010/wordprocessingInk" xmlns:wne="http://schemas.microsoft.com/office/word/2006/wordml" xmlns:wps="http://schemas.microsoft.com/office/word/2010/wordprocessingShape" mc:Ignorable="w14 w15 w16se w16cid w16 w16cex w16sdtdh w16sdtfl w16du wp14">
   <w:tbl>
     <w:tblPr>
       <w:tblStyle w:val="Grilledutableau"/>
@@ -3224,6 +3278,7 @@
             <w:dataBinding w:prefixMappings="xmlns:ns0='urn:microsoft-dynamics-nav/reports/Standard_Sales_Credit_Memo/1307/'" w:xpath="/ns0:NavWordReportXmlPart[1]/ns0:Header[1]/ns0:CompanyPicture[1]" w:storeItemID="{D5358600-93C6-41BB-80A2-1D3271F75AB0}"/>
             <w:picture/>
           </w:sdtPr>
+          <w:sdtEndPr/>
           <w:sdtContent>
             <w:p>
               <w:pPr>
@@ -3238,8 +3293,8 @@
                 </w:rPr>
                 <w:drawing>
                   <wp:inline distT="0" distB="0" distL="0" distR="0" wp14:anchorId="5B2D38EA" wp14:editId="7EBF266F">
-                    <wp:extent cx="2000250" cy="1171575"/>
-                    <wp:effectExtent l="0" t="0" r="0" b="9525"/>
+                    <wp:extent cx="1172123" cy="1172123"/>
+                    <wp:effectExtent l="0" t="0" r="9525" b="9525"/>
                     <wp:docPr id="1" name="Picture 1"/>
                     <wp:cNvGraphicFramePr>
                       <a:graphicFrameLocks xmlns:a="http://schemas.openxmlformats.org/drawingml/2006/main" noChangeAspect="1"/>
@@ -3248,7 +3303,7 @@
                       <a:graphicData uri="http://schemas.openxmlformats.org/drawingml/2006/picture">
                         <pic:pic xmlns:pic="http://schemas.openxmlformats.org/drawingml/2006/picture">
                           <pic:nvPicPr>
-                            <pic:cNvPr id="0" name="Picture 1"/>
+                            <pic:cNvPr id="1" name="Picture 1"/>
                             <pic:cNvPicPr preferRelativeResize="0">
                               <a:picLocks noChangeAspect="1" noChangeArrowheads="1"/>
                             </pic:cNvPicPr>
@@ -3262,7 +3317,7 @@
                           <pic:spPr bwMode="auto">
                             <a:xfrm>
                               <a:off x="0" y="0"/>
-                              <a:ext cx="2001186" cy="1172123"/>
+                              <a:ext cx="1172123" cy="1172123"/>
                             </a:xfrm>
                             <a:prstGeom prst="rect">
                               <a:avLst/>
@@ -3331,6 +3386,7 @@
               <w:dataBinding w:prefixMappings="xmlns:ns0='urn:microsoft-dynamics-nav/reports/Standard_Sales_Credit_Memo/1307/'" w:xpath="/ns0:NavWordReportXmlPart[1]/ns0:Header[1]/ns0:DocumentTitle_Lbl[1]" w:storeItemID="{D5358600-93C6-41BB-80A2-1D3271F75AB0}"/>
               <w:text/>
             </w:sdtPr>
+            <w:sdtEndPr/>
             <w:sdtContent>
               <w:proofErr w:type="spellStart"/>
               <w:r>
@@ -3368,6 +3424,7 @@
               <w:dataBinding w:prefixMappings="xmlns:ns0='urn:microsoft-dynamics-nav/reports/Standard_Sales_Credit_Memo/1307/'" w:xpath="/ns0:NavWordReportXmlPart[1]/ns0:Header[1]/ns0:DocumentNo[1]" w:storeItemID="{D5358600-93C6-41BB-80A2-1D3271F75AB0}"/>
               <w:text/>
             </w:sdtPr>
+            <w:sdtEndPr/>
             <w:sdtContent>
               <w:proofErr w:type="spellStart"/>
               <w:r>
@@ -3401,6 +3458,7 @@
             <w:dataBinding w:prefixMappings="xmlns:ns0='urn:microsoft-dynamics-nav/reports/Standard_Sales_Credit_Memo/1307/'" w:xpath="/ns0:NavWordReportXmlPart[1]/ns0:Header[1]/ns0:DocumentDate[1]" w:storeItemID="{D5358600-93C6-41BB-80A2-1D3271F75AB0}"/>
             <w:text/>
           </w:sdtPr>
+          <w:sdtEndPr/>
           <w:sdtContent>
             <w:p>
               <w:pPr>
@@ -3463,6 +3521,7 @@
               <w:dataBinding w:prefixMappings="xmlns:ns0='urn:microsoft-dynamics-nav/reports/Standard_Sales_Credit_Memo/1307/'" w:xpath="/ns0:NavWordReportXmlPart[1]/ns0:Header[1]/ns0:Page_Lbl[1]" w:storeItemID="{D5358600-93C6-41BB-80A2-1D3271F75AB0}"/>
               <w:text/>
             </w:sdtPr>
+            <w:sdtEndPr/>
             <w:sdtContent>
               <w:proofErr w:type="spellStart"/>
               <w:r>
@@ -3640,7 +3699,7 @@
 </file>
 
 <file path=word/styles.xml><?xml version="1.0" encoding="utf-8"?>
-<w:styles xmlns:mc="http://schemas.openxmlformats.org/markup-compatibility/2006" xmlns:r="http://schemas.openxmlformats.org/officeDocument/2006/relationships" xmlns:w="http://schemas.openxmlformats.org/wordprocessingml/2006/main" xmlns:w14="http://schemas.microsoft.com/office/word/2010/wordml" xmlns:w15="http://schemas.microsoft.com/office/word/2012/wordml" xmlns:w16cex="http://schemas.microsoft.com/office/word/2018/wordml/cex" xmlns:w16cid="http://schemas.microsoft.com/office/word/2016/wordml/cid" xmlns:w16="http://schemas.microsoft.com/office/word/2018/wordml" xmlns:w16sdtdh="http://schemas.microsoft.com/office/word/2020/wordml/sdtdatahash" xmlns:w16se="http://schemas.microsoft.com/office/word/2015/wordml/symex" mc:Ignorable="w14 w15 w16se w16cid w16 w16cex w16sdtdh">
+<w:styles xmlns:mc="http://schemas.openxmlformats.org/markup-compatibility/2006" xmlns:r="http://schemas.openxmlformats.org/officeDocument/2006/relationships" xmlns:w="http://schemas.openxmlformats.org/wordprocessingml/2006/main" xmlns:w14="http://schemas.microsoft.com/office/word/2010/wordml" xmlns:w15="http://schemas.microsoft.com/office/word/2012/wordml" xmlns:w16cex="http://schemas.microsoft.com/office/word/2018/wordml/cex" xmlns:w16cid="http://schemas.microsoft.com/office/word/2016/wordml/cid" xmlns:w16="http://schemas.microsoft.com/office/word/2018/wordml" xmlns:w16du="http://schemas.microsoft.com/office/word/2023/wordml/word16du" xmlns:w16sdtdh="http://schemas.microsoft.com/office/word/2020/wordml/sdtdatahash" xmlns:w16sdtfl="http://schemas.microsoft.com/office/word/2024/wordml/sdtformatlock" xmlns:w16se="http://schemas.microsoft.com/office/word/2015/wordml/symex" mc:Ignorable="w14 w15 w16se w16cid w16 w16cex w16sdtdh w16sdtfl w16du">
   <w:docDefaults>
     <w:rPrDefault>
       <w:rPr>
@@ -4429,7 +4488,7 @@
 </file>
 
 <file path=word/glossary/document.xml><?xml version="1.0" encoding="utf-8"?>
-<w:glossaryDocument xmlns:wpc="http://schemas.microsoft.com/office/word/2010/wordprocessingCanvas" xmlns:cx="http://schemas.microsoft.com/office/drawing/2014/chartex" xmlns:cx1="http://schemas.microsoft.com/office/drawing/2015/9/8/chartex" xmlns:cx2="http://schemas.microsoft.com/office/drawing/2015/10/21/chartex" xmlns:cx3="http://schemas.microsoft.com/office/drawing/2016/5/9/chartex" xmlns:cx4="http://schemas.microsoft.com/office/drawing/2016/5/10/chartex" xmlns:cx5="http://schemas.microsoft.com/office/drawing/2016/5/11/chartex" xmlns:cx6="http://schemas.microsoft.com/office/drawing/2016/5/12/chartex" xmlns:cx7="http://schemas.microsoft.com/office/drawing/2016/5/13/chartex" xmlns:cx8="http://schemas.microsoft.com/office/drawing/2016/5/14/chartex" xmlns:mc="http://schemas.openxmlformats.org/markup-compatibility/2006" xmlns:aink="http://schemas.microsoft.com/office/drawing/2016/ink" xmlns:am3d="http://schemas.microsoft.com/office/drawing/2017/model3d" xmlns:o="urn:schemas-microsoft-com:office:office" xmlns:oel="http://schemas.microsoft.com/office/2019/extlst" xmlns:r="http://schemas.openxmlformats.org/officeDocument/2006/relationships" xmlns:m="http://schemas.openxmlformats.org/officeDocument/2006/math" xmlns:v="urn:schemas-microsoft-com:vml" xmlns:wp14="http://schemas.microsoft.com/office/word/2010/wordprocessingDrawing" xmlns:wp="http://schemas.openxmlformats.org/drawingml/2006/wordprocessingDrawing" xmlns:w10="urn:schemas-microsoft-com:office:word" xmlns:w="http://schemas.openxmlformats.org/wordprocessingml/2006/main" xmlns:w14="http://schemas.microsoft.com/office/word/2010/wordml" xmlns:w15="http://schemas.microsoft.com/office/word/2012/wordml" xmlns:w16cex="http://schemas.microsoft.com/office/word/2018/wordml/cex" xmlns:w16cid="http://schemas.microsoft.com/office/word/2016/wordml/cid" xmlns:w16="http://schemas.microsoft.com/office/word/2018/wordml" xmlns:w16sdtdh="http://schemas.microsoft.com/office/word/2020/wordml/sdtdatahash" xmlns:w16se="http://schemas.microsoft.com/office/word/2015/wordml/symex" xmlns:wpg="http://schemas.microsoft.com/office/word/2010/wordprocessingGroup" xmlns:wpi="http://schemas.microsoft.com/office/word/2010/wordprocessingInk" xmlns:wne="http://schemas.microsoft.com/office/word/2006/wordml" xmlns:wps="http://schemas.microsoft.com/office/word/2010/wordprocessingShape" mc:Ignorable="w14 w15 w16se w16cid w16 w16cex w16sdtdh wp14">
+<w:glossaryDocument xmlns:wpc="http://schemas.microsoft.com/office/word/2010/wordprocessingCanvas" xmlns:cx="http://schemas.microsoft.com/office/drawing/2014/chartex" xmlns:cx1="http://schemas.microsoft.com/office/drawing/2015/9/8/chartex" xmlns:cx2="http://schemas.microsoft.com/office/drawing/2015/10/21/chartex" xmlns:cx3="http://schemas.microsoft.com/office/drawing/2016/5/9/chartex" xmlns:cx4="http://schemas.microsoft.com/office/drawing/2016/5/10/chartex" xmlns:cx5="http://schemas.microsoft.com/office/drawing/2016/5/11/chartex" xmlns:cx6="http://schemas.microsoft.com/office/drawing/2016/5/12/chartex" xmlns:cx7="http://schemas.microsoft.com/office/drawing/2016/5/13/chartex" xmlns:cx8="http://schemas.microsoft.com/office/drawing/2016/5/14/chartex" xmlns:mc="http://schemas.openxmlformats.org/markup-compatibility/2006" xmlns:aink="http://schemas.microsoft.com/office/drawing/2016/ink" xmlns:am3d="http://schemas.microsoft.com/office/drawing/2017/model3d" xmlns:o="urn:schemas-microsoft-com:office:office" xmlns:oel="http://schemas.microsoft.com/office/2019/extlst" xmlns:r="http://schemas.openxmlformats.org/officeDocument/2006/relationships" xmlns:m="http://schemas.openxmlformats.org/officeDocument/2006/math" xmlns:v="urn:schemas-microsoft-com:vml" xmlns:wp14="http://schemas.microsoft.com/office/word/2010/wordprocessingDrawing" xmlns:wp="http://schemas.openxmlformats.org/drawingml/2006/wordprocessingDrawing" xmlns:w10="urn:schemas-microsoft-com:office:word" xmlns:w="http://schemas.openxmlformats.org/wordprocessingml/2006/main" xmlns:w14="http://schemas.microsoft.com/office/word/2010/wordml" xmlns:w15="http://schemas.microsoft.com/office/word/2012/wordml" xmlns:w16cex="http://schemas.microsoft.com/office/word/2018/wordml/cex" xmlns:w16cid="http://schemas.microsoft.com/office/word/2016/wordml/cid" xmlns:w16="http://schemas.microsoft.com/office/word/2018/wordml" xmlns:w16du="http://schemas.microsoft.com/office/word/2023/wordml/word16du" xmlns:w16sdtdh="http://schemas.microsoft.com/office/word/2020/wordml/sdtdatahash" xmlns:w16sdtfl="http://schemas.microsoft.com/office/word/2024/wordml/sdtformatlock" xmlns:w16se="http://schemas.microsoft.com/office/word/2015/wordml/symex" xmlns:wpg="http://schemas.microsoft.com/office/word/2010/wordprocessingGroup" xmlns:wpi="http://schemas.microsoft.com/office/word/2010/wordprocessingInk" xmlns:wne="http://schemas.microsoft.com/office/word/2006/wordml" xmlns:wps="http://schemas.microsoft.com/office/word/2010/wordprocessingShape" mc:Ignorable="w14 w15 w16se w16cid w16 w16cex w16sdtdh w16sdtfl w16du wp14">
   <w:docParts>
     <w:docPart>
       <w:docPartPr>
@@ -5448,13 +5507,13 @@
 </file>
 
 <file path=word/glossary/fontTable.xml><?xml version="1.0" encoding="utf-8"?>
-<w:fonts xmlns:mc="http://schemas.openxmlformats.org/markup-compatibility/2006" xmlns:r="http://schemas.openxmlformats.org/officeDocument/2006/relationships" xmlns:w="http://schemas.openxmlformats.org/wordprocessingml/2006/main" xmlns:w14="http://schemas.microsoft.com/office/word/2010/wordml" xmlns:w15="http://schemas.microsoft.com/office/word/2012/wordml" xmlns:w16cex="http://schemas.microsoft.com/office/word/2018/wordml/cex" xmlns:w16cid="http://schemas.microsoft.com/office/word/2016/wordml/cid" xmlns:w16="http://schemas.microsoft.com/office/word/2018/wordml" xmlns:w16sdtdh="http://schemas.microsoft.com/office/word/2020/wordml/sdtdatahash" xmlns:w16se="http://schemas.microsoft.com/office/word/2015/wordml/symex" mc:Ignorable="w14 w15 w16se w16cid w16 w16cex w16sdtdh">
+<w:fonts xmlns:mc="http://schemas.openxmlformats.org/markup-compatibility/2006" xmlns:r="http://schemas.openxmlformats.org/officeDocument/2006/relationships" xmlns:w="http://schemas.openxmlformats.org/wordprocessingml/2006/main" xmlns:w14="http://schemas.microsoft.com/office/word/2010/wordml" xmlns:w15="http://schemas.microsoft.com/office/word/2012/wordml" xmlns:w16cex="http://schemas.microsoft.com/office/word/2018/wordml/cex" xmlns:w16cid="http://schemas.microsoft.com/office/word/2016/wordml/cid" xmlns:w16="http://schemas.microsoft.com/office/word/2018/wordml" xmlns:w16du="http://schemas.microsoft.com/office/word/2023/wordml/word16du" xmlns:w16sdtdh="http://schemas.microsoft.com/office/word/2020/wordml/sdtdatahash" xmlns:w16sdtfl="http://schemas.microsoft.com/office/word/2024/wordml/sdtformatlock" xmlns:w16se="http://schemas.microsoft.com/office/word/2015/wordml/symex" mc:Ignorable="w14 w15 w16se w16cid w16 w16cex w16sdtdh w16sdtfl w16du">
   <w:font w:name="Calibri">
     <w:panose1 w:val="020F0502020204030204"/>
     <w:charset w:val="00"/>
     <w:family w:val="swiss"/>
     <w:pitch w:val="variable"/>
-    <w:sig w:usb0="E4002EFF" w:usb1="C000247B" w:usb2="00000009" w:usb3="00000000" w:csb0="000001FF" w:csb1="00000000"/>
+    <w:sig w:usb0="E4002EFF" w:usb1="C200247B" w:usb2="00000009" w:usb3="00000000" w:csb0="000001FF" w:csb1="00000000"/>
   </w:font>
   <w:font w:name="Times New Roman">
     <w:panose1 w:val="02020603050405020304"/>
@@ -5468,13 +5527,25 @@
     <w:charset w:val="00"/>
     <w:family w:val="swiss"/>
     <w:pitch w:val="variable"/>
-    <w:sig w:usb0="E4002EFF" w:usb1="C000247B" w:usb2="00000009" w:usb3="00000000" w:csb0="000001FF" w:csb1="00000000"/>
+    <w:sig w:usb0="E4002EFF" w:usb1="C200247B" w:usb2="00000009" w:usb3="00000000" w:csb0="000001FF" w:csb1="00000000"/>
+  </w:font>
+  <w:font w:name="Aptos">
+    <w:charset w:val="00"/>
+    <w:family w:val="swiss"/>
+    <w:pitch w:val="variable"/>
+    <w:sig w:usb0="20000287" w:usb1="00000003" w:usb2="00000000" w:usb3="00000000" w:csb0="0000019F" w:csb1="00000000"/>
+  </w:font>
+  <w:font w:name="Aptos Display">
+    <w:charset w:val="00"/>
+    <w:family w:val="swiss"/>
+    <w:pitch w:val="variable"/>
+    <w:sig w:usb0="20000287" w:usb1="00000003" w:usb2="00000000" w:usb3="00000000" w:csb0="0000019F" w:csb1="00000000"/>
   </w:font>
 </w:fonts>
 </file>
 
 <file path=word/glossary/settings.xml><?xml version="1.0" encoding="utf-8"?>
-<w:settings xmlns:mc="http://schemas.openxmlformats.org/markup-compatibility/2006" xmlns:o="urn:schemas-microsoft-com:office:office" xmlns:r="http://schemas.openxmlformats.org/officeDocument/2006/relationships" xmlns:m="http://schemas.openxmlformats.org/officeDocument/2006/math" xmlns:v="urn:schemas-microsoft-com:vml" xmlns:w10="urn:schemas-microsoft-com:office:word" xmlns:w="http://schemas.openxmlformats.org/wordprocessingml/2006/main" xmlns:w14="http://schemas.microsoft.com/office/word/2010/wordml" xmlns:w15="http://schemas.microsoft.com/office/word/2012/wordml" xmlns:w16cex="http://schemas.microsoft.com/office/word/2018/wordml/cex" xmlns:w16cid="http://schemas.microsoft.com/office/word/2016/wordml/cid" xmlns:w16="http://schemas.microsoft.com/office/word/2018/wordml" xmlns:w16sdtdh="http://schemas.microsoft.com/office/word/2020/wordml/sdtdatahash" xmlns:w16se="http://schemas.microsoft.com/office/word/2015/wordml/symex" xmlns:sl="http://schemas.openxmlformats.org/schemaLibrary/2006/main" mc:Ignorable="w14 w15 w16se w16cid w16 w16cex w16sdtdh">
+<w:settings xmlns:mc="http://schemas.openxmlformats.org/markup-compatibility/2006" xmlns:o="urn:schemas-microsoft-com:office:office" xmlns:r="http://schemas.openxmlformats.org/officeDocument/2006/relationships" xmlns:m="http://schemas.openxmlformats.org/officeDocument/2006/math" xmlns:v="urn:schemas-microsoft-com:vml" xmlns:w10="urn:schemas-microsoft-com:office:word" xmlns:w="http://schemas.openxmlformats.org/wordprocessingml/2006/main" xmlns:w14="http://schemas.microsoft.com/office/word/2010/wordml" xmlns:w15="http://schemas.microsoft.com/office/word/2012/wordml" xmlns:w16cex="http://schemas.microsoft.com/office/word/2018/wordml/cex" xmlns:w16cid="http://schemas.microsoft.com/office/word/2016/wordml/cid" xmlns:w16="http://schemas.microsoft.com/office/word/2018/wordml" xmlns:w16du="http://schemas.microsoft.com/office/word/2023/wordml/word16du" xmlns:w16sdtdh="http://schemas.microsoft.com/office/word/2020/wordml/sdtdatahash" xmlns:w16sdtfl="http://schemas.microsoft.com/office/word/2024/wordml/sdtformatlock" xmlns:w16se="http://schemas.microsoft.com/office/word/2015/wordml/symex" xmlns:sl="http://schemas.openxmlformats.org/schemaLibrary/2006/main" mc:Ignorable="w14 w15 w16se w16cid w16 w16cex w16sdtdh w16sdtfl w16du">
   <w:view w:val="normal"/>
   <w:defaultTabStop w:val="720"/>
   <w:hyphenationZone w:val="425"/>
@@ -5508,6 +5579,7 @@
     <w:rsid w:val="005B79FF"/>
     <w:rsid w:val="006D6EBD"/>
     <w:rsid w:val="006E43C7"/>
+    <w:rsid w:val="00713A46"/>
     <w:rsid w:val="00722AEF"/>
     <w:rsid w:val="00747F0A"/>
     <w:rsid w:val="007B7266"/>
@@ -5524,6 +5596,7 @@
     <w:rsid w:val="00B22574"/>
     <w:rsid w:val="00B56AF6"/>
     <w:rsid w:val="00BB2550"/>
+    <w:rsid w:val="00C135CC"/>
     <w:rsid w:val="00C43982"/>
     <w:rsid w:val="00C63DAA"/>
     <w:rsid w:val="00C95BD9"/>
@@ -5566,7 +5639,7 @@
 </file>
 
 <file path=word/glossary/styles.xml><?xml version="1.0" encoding="utf-8"?>
-<w:styles xmlns:mc="http://schemas.openxmlformats.org/markup-compatibility/2006" xmlns:r="http://schemas.openxmlformats.org/officeDocument/2006/relationships" xmlns:w="http://schemas.openxmlformats.org/wordprocessingml/2006/main" xmlns:w14="http://schemas.microsoft.com/office/word/2010/wordml" xmlns:w15="http://schemas.microsoft.com/office/word/2012/wordml" xmlns:w16cex="http://schemas.microsoft.com/office/word/2018/wordml/cex" xmlns:w16cid="http://schemas.microsoft.com/office/word/2016/wordml/cid" xmlns:w16="http://schemas.microsoft.com/office/word/2018/wordml" xmlns:w16sdtdh="http://schemas.microsoft.com/office/word/2020/wordml/sdtdatahash" xmlns:w16se="http://schemas.microsoft.com/office/word/2015/wordml/symex" mc:Ignorable="w14 w15 w16se w16cid w16 w16cex w16sdtdh">
+<w:styles xmlns:mc="http://schemas.openxmlformats.org/markup-compatibility/2006" xmlns:r="http://schemas.openxmlformats.org/officeDocument/2006/relationships" xmlns:w="http://schemas.openxmlformats.org/wordprocessingml/2006/main" xmlns:w14="http://schemas.microsoft.com/office/word/2010/wordml" xmlns:w15="http://schemas.microsoft.com/office/word/2012/wordml" xmlns:w16cex="http://schemas.microsoft.com/office/word/2018/wordml/cex" xmlns:w16cid="http://schemas.microsoft.com/office/word/2016/wordml/cid" xmlns:w16="http://schemas.microsoft.com/office/word/2018/wordml" xmlns:w16du="http://schemas.microsoft.com/office/word/2023/wordml/word16du" xmlns:w16sdtdh="http://schemas.microsoft.com/office/word/2020/wordml/sdtdatahash" xmlns:w16sdtfl="http://schemas.microsoft.com/office/word/2024/wordml/sdtformatlock" xmlns:w16se="http://schemas.microsoft.com/office/word/2015/wordml/symex" mc:Ignorable="w14 w15 w16se w16cid w16 w16cex w16sdtdh w16sdtfl w16du">
   <w:docDefaults>
     <w:rPrDefault>
       <w:rPr>
@@ -6444,7 +6517,7 @@
 </file>
 
 <file path=word/glossary/webSettings.xml><?xml version="1.0" encoding="utf-8"?>
-<w:webSettings xmlns:mc="http://schemas.openxmlformats.org/markup-compatibility/2006" xmlns:r="http://schemas.openxmlformats.org/officeDocument/2006/relationships" xmlns:w="http://schemas.openxmlformats.org/wordprocessingml/2006/main" xmlns:w14="http://schemas.microsoft.com/office/word/2010/wordml" xmlns:w15="http://schemas.microsoft.com/office/word/2012/wordml" xmlns:w16cex="http://schemas.microsoft.com/office/word/2018/wordml/cex" xmlns:w16cid="http://schemas.microsoft.com/office/word/2016/wordml/cid" xmlns:w16="http://schemas.microsoft.com/office/word/2018/wordml" xmlns:w16sdtdh="http://schemas.microsoft.com/office/word/2020/wordml/sdtdatahash" xmlns:w16se="http://schemas.microsoft.com/office/word/2015/wordml/symex" mc:Ignorable="w14 w15 w16se w16cid w16 w16cex w16sdtdh">
+<w:webSettings xmlns:mc="http://schemas.openxmlformats.org/markup-compatibility/2006" xmlns:r="http://schemas.openxmlformats.org/officeDocument/2006/relationships" xmlns:w="http://schemas.openxmlformats.org/wordprocessingml/2006/main" xmlns:w14="http://schemas.microsoft.com/office/word/2010/wordml" xmlns:w15="http://schemas.microsoft.com/office/word/2012/wordml" xmlns:w16cex="http://schemas.microsoft.com/office/word/2018/wordml/cex" xmlns:w16cid="http://schemas.microsoft.com/office/word/2016/wordml/cid" xmlns:w16="http://schemas.microsoft.com/office/word/2018/wordml" xmlns:w16du="http://schemas.microsoft.com/office/word/2023/wordml/word16du" xmlns:w16sdtdh="http://schemas.microsoft.com/office/word/2020/wordml/sdtdatahash" xmlns:w16sdtfl="http://schemas.microsoft.com/office/word/2024/wordml/sdtformatlock" xmlns:w16se="http://schemas.microsoft.com/office/word/2015/wordml/symex" mc:Ignorable="w14 w15 w16se w16cid w16 w16cex w16sdtdh w16sdtfl w16du">
   <w:optimizeForBrowser/>
   <w:allowPNG/>
 </w:webSettings>
@@ -6711,7 +6784,11 @@
 </a:theme>
 </file>
 
-<file path=customXml/item1.xml>��< ? x m l   v e r s i o n = " 1 . 0 "   e n c o d i n g = " u t f - 1 6 " ? > +<file path=customXml/item1.xml><?xml version="1.0" encoding="utf-8"?>
+<b:Sources xmlns:b="http://schemas.openxmlformats.org/officeDocument/2006/bibliography" xmlns="http://schemas.openxmlformats.org/officeDocument/2006/bibliography" SelectedStyle="\APASixthEditionOfficeOnline.xsl" StyleName="APA" Version="6"/>
+</file>
+
+<file path=customXml/item2.xml>��< ? x m l   v e r s i o n = " 1 . 0 "   e n c o d i n g = " u t f - 1 6 " ? >   
  < N a v W o r d R e p o r t X m l P a r t   x m l n s = " u r n : m i c r o s o f t - d y n a m i c s - n a v / r e p o r t s / S t a n d a r d _ S a l e s _ C r e d i t _ M e m o / 1 3 0 7 / " >   
@@ -6793,7 +6870,7 @@
  
          < C o m p a n y P h o n e N o _ L b l > C o m p a n y P h o n e N o _ L b l < / C o m p a n y P h o n e N o _ L b l >   
-         < C o m p a n y P i c t u r e > C o m p a n y P i c t u r e < / C o m p a n y P i c t u r e > +         < C o m p a n y P i c t u r e   / >   
          < C o m p a n y R e g i s t r a t i o n N u m b e r > C o m p a n y R e g i s t r a t i o n N u m b e r < / C o m p a n y R e g i s t r a t i o n N u m b e r >   
@@ -7005,6 +7082,8 @@
  
          < w a n V A T C l a u s e > w a n V A T C l a u s e < / w a n V A T C l a u s e >   
+         < w a n Y o u r R e f e r e n c e _ L b l > w a n Y o u r R e f e r e n c e _ L b l < / w a n Y o u r R e f e r e n c e _ L b l > + 
          < Y o u r R e f e r e n c e > Y o u r R e f e r e n c e < / Y o u r R e f e r e n c e >   
          < Y o u r R e f e r e n c e _ L b l > Y o u r R e f e r e n c e _ L b l < / Y o u r R e f e r e n c e _ L b l > @@ -7074,6 +7153,10 @@
              < w a n C o l u m n 2 > w a n C o l u m n 2 < / w a n C o l u m n 2 >   
              < w a n C o l u m n 3 > w a n C o l u m n 3 < / w a n C o l u m n 3 > + 
+             < w a n L i n e D i s c P e r c e n t > w a n L i n e D i s c P e r c e n t < / w a n L i n e D i s c P e r c e n t > + 
+             < w a n L i n e D i s c P e r c e n t _ L b l > w a n L i n e D i s c P e r c e n t _ L b l < / w a n L i n e D i s c P e r c e n t _ L b l >   
              < w a n M e m o P a d > w a n M e m o P a d < / w a n M e m o P a d >   
@@ -7262,22 +7345,18 @@
  < / N a v W o r d R e p o r t X m l P a r t > 
 </file>
 
-<file path=customXml/item2.xml><?xml version="1.0" encoding="utf-8"?>
-<b:Sources xmlns:b="http://schemas.openxmlformats.org/officeDocument/2006/bibliography" xmlns="http://schemas.openxmlformats.org/officeDocument/2006/bibliography" SelectedStyle="\APASixthEditionOfficeOnline.xsl" StyleName="APA" Version="6"/>
+<file path=customXml/itemProps1.xml><?xml version="1.0" encoding="utf-8"?>
+<ds:datastoreItem xmlns:ds="http://schemas.openxmlformats.org/officeDocument/2006/customXml" ds:itemID="{AF0DAB20-447E-46A8-9033-E680D6E7DCDF}">
+  <ds:schemaRefs>
+    <ds:schemaRef ds:uri="http://schemas.openxmlformats.org/officeDocument/2006/bibliography"/>
+  </ds:schemaRefs>
+</ds:datastoreItem>
 </file>
 
-<file path=customXml/itemProps1.xml><?xml version="1.0" encoding="utf-8"?>
+<file path=customXml/itemProps2.xml><?xml version="1.0" encoding="utf-8"?>
 <ds:datastoreItem xmlns:ds="http://schemas.openxmlformats.org/officeDocument/2006/customXml" ds:itemID="{D5358600-93C6-41BB-80A2-1D3271F75AB0}">
   <ds:schemaRefs>
     <ds:schemaRef ds:uri="urn:microsoft-dynamics-nav/reports/Standard_Sales_Credit_Memo/1307/"/>
   </ds:schemaRefs>
 </ds:datastoreItem>
-</file>
-
-<file path=customXml/itemProps2.xml><?xml version="1.0" encoding="utf-8"?>
-<ds:datastoreItem xmlns:ds="http://schemas.openxmlformats.org/officeDocument/2006/customXml" ds:itemID="{AF0DAB20-447E-46A8-9033-E680D6E7DCDF}">
-  <ds:schemaRefs>
-    <ds:schemaRef ds:uri="http://schemas.openxmlformats.org/officeDocument/2006/bibliography"/>
-  </ds:schemaRefs>
-</ds:datastoreItem>
 </file>
--- a/ReportLayouts/wanSalesCrMemo.docx
+++ b/ReportLayouts/wanSalesCrMemo.docx
@@ -6908,6 +6908,8 @@
  
          < C u s t o m e r P o s t a l B a r C o d e > C u s t o m e r P o s t a l B a r C o d e < / C u s t o m e r P o s t a l B a r C o d e >   
+         < C u s t o m e r S i r e n N o > C u s t o m e r S i r e n N o < / C u s t o m e r S i r e n N o > + 
          < D o c u m e n t C o p y T e x t > D o c u m e n t C o p y T e x t < / D o c u m e n t C o p y T e x t >   
          < D o c u m e n t D a t e > D o c u m e n t D a t e < / D o c u m e n t D a t e > @@ -6936,6 +6938,8 @@
  
          < G l o b a l L o c a t i o n N u m b e r _ L b l > G l o b a l L o c a t i o n N u m b e r _ L b l < / G l o b a l L o c a t i o n N u m b e r _ L b l >   
+         < G o o d s A n d S e r v i c e s _ L b l > G o o d s A n d S e r v i c e s _ L b l < / G o o d s A n d S e r v i c e s _ L b l > + 
          < H o m e P a g e _ H e a d e r _ L b l > H o m e P a g e _ H e a d e r _ L b l < / H o m e P a g e _ H e a d e r _ L b l >   
          < I n v o i c e D i s c o u n t A m o u n t _ L b l > I n v o i c e D i s c o u n t A m o u n t _ L b l < / I n v o i c e D i s c o u n t A m o u n t _ L b l > @@ -7039,6 +7043,8 @@
          < V A T C l a u s e _ L b l > V A T C l a u s e _ L b l < / V A T C l a u s e _ L b l >   
          < V A T I d e n t i f i e r _ L b l > V A T I d e n t i f i e r _ L b l < / V A T I d e n t i f i e r _ L b l > + 
+         < V A T P a i d O n D e b i t s _ L b l > V A T P a i d O n D e b i t s _ L b l < / V A T P a i d O n D e b i t s _ L b l >   
          < V A T P e r c e n t a g e _ L b l > V A T P e r c e n t a g e _ L b l < / V A T P e r c e n t a g e _ L b l >   
